--- a/Documentacion-app.docx
+++ b/Documentacion-app.docx
@@ -4,53 +4,28 @@
   <w:body>
     <w:p>
       <w:pPr>
-        <w:rPr>
-          <w:lang w:val="es-MX"/>
-        </w:rPr>
-      </w:pPr>
-      <w:proofErr w:type="spellStart"/>
-      <w:r>
-        <w:rPr>
-          <w:lang w:val="es-MX"/>
-        </w:rPr>
+        <w:pStyle w:val="Ttulo2"/>
+      </w:pPr>
+      <w:proofErr w:type="spellStart"/>
+      <w:r>
         <w:t>i</w:t>
       </w:r>
       <w:r>
-        <w:rPr>
-          <w:lang w:val="es-MX"/>
-        </w:rPr>
         <w:t>ndex.php</w:t>
       </w:r>
       <w:proofErr w:type="spellEnd"/>
     </w:p>
     <w:p>
-      <w:pPr>
-        <w:rPr>
-          <w:lang w:val="es-MX"/>
-        </w:rPr>
-      </w:pPr>
-      <w:r>
-        <w:rPr>
-          <w:lang w:val="es-MX"/>
-        </w:rPr>
+      <w:r>
         <w:t>Nos</w:t>
       </w:r>
       <w:r>
-        <w:rPr>
-          <w:lang w:val="es-MX"/>
-        </w:rPr>
         <w:t xml:space="preserve"> permite </w:t>
       </w:r>
       <w:r>
-        <w:rPr>
-          <w:lang w:val="es-MX"/>
-        </w:rPr>
         <w:t xml:space="preserve">visualizar los campos a llenar para poder iniciar sesión de la cual contiene dos campos </w:t>
       </w:r>
       <w:r>
-        <w:rPr>
-          <w:lang w:val="es-MX"/>
-        </w:rPr>
         <w:t>las cuales son:</w:t>
       </w:r>
     </w:p>
@@ -61,88 +36,50 @@
           <w:ilvl w:val="0"/>
           <w:numId w:val="2"/>
         </w:numPr>
-        <w:rPr>
-          <w:lang w:val="es-MX"/>
-        </w:rPr>
-      </w:pPr>
-      <w:r>
-        <w:rPr>
-          <w:lang w:val="es-MX"/>
-        </w:rPr>
+      </w:pPr>
+      <w:r>
         <w:t>Usuario</w:t>
       </w:r>
       <w:r>
-        <w:rPr>
-          <w:lang w:val="es-MX"/>
-        </w:rPr>
         <w:t xml:space="preserve"> y Contraseña</w:t>
       </w:r>
     </w:p>
     <w:p>
       <w:pPr>
         <w:pStyle w:val="Prrafodelista"/>
-        <w:rPr>
-          <w:lang w:val="es-MX"/>
-        </w:rPr>
-      </w:pPr>
-      <w:r>
-        <w:rPr>
-          <w:lang w:val="es-MX"/>
-        </w:rPr>
+      </w:pPr>
+      <w:r>
         <w:t xml:space="preserve">En la cual se </w:t>
       </w:r>
       <w:r>
-        <w:rPr>
-          <w:lang w:val="es-MX"/>
-        </w:rPr>
         <w:t xml:space="preserve">utiliza el método POST </w:t>
       </w:r>
       <w:r>
-        <w:rPr>
-          <w:lang w:val="es-MX"/>
-        </w:rPr>
         <w:t>la cual envía la información de manera invisible esto que quiere decir, que se envía a través del ‘</w:t>
       </w:r>
       <w:proofErr w:type="spellStart"/>
       <w:r>
-        <w:rPr>
-          <w:lang w:val="es-MX"/>
-        </w:rPr>
         <w:t>body</w:t>
       </w:r>
       <w:proofErr w:type="spellEnd"/>
       <w:r>
-        <w:rPr>
-          <w:lang w:val="es-MX"/>
-        </w:rPr>
         <w:t xml:space="preserve">’ del ‘HTTP </w:t>
       </w:r>
       <w:proofErr w:type="spellStart"/>
       <w:r>
-        <w:rPr>
-          <w:lang w:val="es-MX"/>
-        </w:rPr>
         <w:t>request</w:t>
       </w:r>
       <w:proofErr w:type="spellEnd"/>
       <w:r>
-        <w:rPr>
-          <w:lang w:val="es-MX"/>
-        </w:rPr>
         <w:t>’, por lo que no aparece en la url.</w:t>
       </w:r>
     </w:p>
     <w:p>
-      <w:pPr>
-        <w:rPr>
-          <w:lang w:val="es-MX"/>
-        </w:rPr>
-      </w:pPr>
-      <w:r>
-        <w:rPr>
-          <w:lang w:val="es-MX"/>
-        </w:rPr>
-        <w:t>Tambien contiene dos botones:</w:t>
+      <w:r>
+        <w:t>También</w:t>
+      </w:r>
+      <w:r>
+        <w:t xml:space="preserve"> contiene dos botones:</w:t>
       </w:r>
     </w:p>
     <w:p>
@@ -152,60 +89,33 @@
           <w:ilvl w:val="0"/>
           <w:numId w:val="2"/>
         </w:numPr>
-        <w:rPr>
-          <w:lang w:val="es-MX"/>
-        </w:rPr>
-      </w:pPr>
-      <w:r>
-        <w:rPr>
-          <w:lang w:val="es-MX"/>
-        </w:rPr>
+      </w:pPr>
+      <w:r>
         <w:t>Iniciar sesión</w:t>
       </w:r>
     </w:p>
     <w:p>
       <w:pPr>
         <w:pStyle w:val="Prrafodelista"/>
-        <w:rPr>
-          <w:lang w:val="es-MX"/>
-        </w:rPr>
-      </w:pPr>
-      <w:r>
-        <w:rPr>
-          <w:lang w:val="es-MX"/>
-        </w:rPr>
+      </w:pPr>
+      <w:r>
         <w:t xml:space="preserve">Es de tipo </w:t>
       </w:r>
       <w:proofErr w:type="spellStart"/>
       <w:r>
-        <w:rPr>
-          <w:lang w:val="es-MX"/>
-        </w:rPr>
         <w:t>submit</w:t>
       </w:r>
       <w:proofErr w:type="spellEnd"/>
       <w:r>
-        <w:rPr>
-          <w:lang w:val="es-MX"/>
-        </w:rPr>
         <w:t xml:space="preserve"> la cual </w:t>
       </w:r>
       <w:r>
-        <w:rPr>
-          <w:lang w:val="es-MX"/>
-        </w:rPr>
         <w:t>envía</w:t>
       </w:r>
       <w:r>
-        <w:rPr>
-          <w:lang w:val="es-MX"/>
-        </w:rPr>
         <w:t xml:space="preserve"> directamente la información sol</w:t>
       </w:r>
       <w:r>
-        <w:rPr>
-          <w:lang w:val="es-MX"/>
-        </w:rPr>
         <w:t>icitada buscado en la DB la existencia del usuario y/o contraseña</w:t>
       </w:r>
     </w:p>
@@ -216,74 +126,40 @@
           <w:ilvl w:val="0"/>
           <w:numId w:val="2"/>
         </w:numPr>
-        <w:rPr>
-          <w:lang w:val="es-MX"/>
-        </w:rPr>
-      </w:pPr>
-      <w:r>
-        <w:rPr>
-          <w:lang w:val="es-MX"/>
-        </w:rPr>
+      </w:pPr>
+      <w:r>
         <w:t>Registrarse</w:t>
       </w:r>
     </w:p>
     <w:p>
       <w:pPr>
         <w:pStyle w:val="Prrafodelista"/>
-        <w:rPr>
-          <w:lang w:val="es-MX"/>
-        </w:rPr>
-      </w:pPr>
-      <w:r>
-        <w:rPr>
-          <w:lang w:val="es-MX"/>
-        </w:rPr>
+      </w:pPr>
+      <w:r>
         <w:t xml:space="preserve">Este nos redirecciona a otra ventana </w:t>
       </w:r>
       <w:r>
-        <w:rPr>
-          <w:lang w:val="es-MX"/>
-        </w:rPr>
         <w:t>de la cual nos permitirá realizar un registro.</w:t>
       </w:r>
     </w:p>
     <w:p>
       <w:pPr>
-        <w:rPr>
-          <w:lang w:val="es-MX"/>
-        </w:rPr>
-      </w:pPr>
-      <w:proofErr w:type="spellStart"/>
-      <w:r>
-        <w:rPr>
-          <w:lang w:val="es-MX"/>
-        </w:rPr>
+        <w:pStyle w:val="Ttulo2"/>
+      </w:pPr>
+      <w:proofErr w:type="spellStart"/>
+      <w:r>
         <w:t>registro.php</w:t>
       </w:r>
       <w:proofErr w:type="spellEnd"/>
     </w:p>
     <w:p>
-      <w:pPr>
-        <w:rPr>
-          <w:lang w:val="es-MX"/>
-        </w:rPr>
-      </w:pPr>
-      <w:r>
-        <w:rPr>
-          <w:lang w:val="es-MX"/>
-        </w:rPr>
+      <w:r>
         <w:t xml:space="preserve">Este nos permite </w:t>
       </w:r>
       <w:r>
-        <w:rPr>
-          <w:lang w:val="es-MX"/>
-        </w:rPr>
         <w:t xml:space="preserve">realizar el registro de un nuevo usuario </w:t>
       </w:r>
       <w:r>
-        <w:rPr>
-          <w:lang w:val="es-MX"/>
-        </w:rPr>
         <w:t>utilizando el método POST de la cual se requiere para insertar los nuevos datos a la base de datos los cuales son:</w:t>
       </w:r>
     </w:p>
@@ -294,14 +170,8 @@
           <w:ilvl w:val="0"/>
           <w:numId w:val="2"/>
         </w:numPr>
-        <w:rPr>
-          <w:lang w:val="es-MX"/>
-        </w:rPr>
-      </w:pPr>
-      <w:r>
-        <w:rPr>
-          <w:lang w:val="es-MX"/>
-        </w:rPr>
+      </w:pPr>
+      <w:r>
         <w:t>Usuario</w:t>
       </w:r>
     </w:p>
@@ -312,14 +182,8 @@
           <w:ilvl w:val="0"/>
           <w:numId w:val="2"/>
         </w:numPr>
-        <w:rPr>
-          <w:lang w:val="es-MX"/>
-        </w:rPr>
-      </w:pPr>
-      <w:r>
-        <w:rPr>
-          <w:lang w:val="es-MX"/>
-        </w:rPr>
+      </w:pPr>
+      <w:r>
         <w:t>Nombre</w:t>
       </w:r>
     </w:p>
@@ -330,14 +194,8 @@
           <w:ilvl w:val="0"/>
           <w:numId w:val="2"/>
         </w:numPr>
-        <w:rPr>
-          <w:lang w:val="es-MX"/>
-        </w:rPr>
-      </w:pPr>
-      <w:r>
-        <w:rPr>
-          <w:lang w:val="es-MX"/>
-        </w:rPr>
+      </w:pPr>
+      <w:r>
         <w:t>Email</w:t>
       </w:r>
     </w:p>
@@ -348,28 +206,17 @@
           <w:ilvl w:val="0"/>
           <w:numId w:val="2"/>
         </w:numPr>
-        <w:rPr>
-          <w:lang w:val="es-MX"/>
-        </w:rPr>
-      </w:pPr>
-      <w:r>
-        <w:rPr>
-          <w:lang w:val="es-MX"/>
-        </w:rPr>
+      </w:pPr>
+      <w:r>
         <w:t>Contraseña</w:t>
       </w:r>
     </w:p>
     <w:p>
-      <w:pPr>
-        <w:rPr>
-          <w:lang w:val="es-MX"/>
-        </w:rPr>
-      </w:pPr>
-      <w:r>
-        <w:rPr>
-          <w:lang w:val="es-MX"/>
-        </w:rPr>
-        <w:t>Tambien contiene dos botones:</w:t>
+      <w:r>
+        <w:t>También</w:t>
+      </w:r>
+      <w:r>
+        <w:t xml:space="preserve"> contiene dos botones:</w:t>
       </w:r>
     </w:p>
     <w:p>
@@ -379,60 +226,33 @@
           <w:ilvl w:val="0"/>
           <w:numId w:val="2"/>
         </w:numPr>
-        <w:rPr>
-          <w:lang w:val="es-MX"/>
-        </w:rPr>
-      </w:pPr>
-      <w:r>
-        <w:rPr>
-          <w:lang w:val="es-MX"/>
-        </w:rPr>
+      </w:pPr>
+      <w:r>
         <w:t>Aceptar</w:t>
       </w:r>
     </w:p>
     <w:p>
       <w:pPr>
         <w:pStyle w:val="Prrafodelista"/>
-        <w:rPr>
-          <w:lang w:val="es-MX"/>
-        </w:rPr>
-      </w:pPr>
-      <w:r>
-        <w:rPr>
-          <w:lang w:val="es-MX"/>
-        </w:rPr>
+      </w:pPr>
+      <w:r>
         <w:t>Este manda la información</w:t>
       </w:r>
       <w:r>
-        <w:rPr>
-          <w:lang w:val="es-MX"/>
-        </w:rPr>
         <w:t xml:space="preserve"> proporcionada por el usuario</w:t>
       </w:r>
       <w:r>
-        <w:rPr>
-          <w:lang w:val="es-MX"/>
-        </w:rPr>
         <w:t xml:space="preserve"> </w:t>
       </w:r>
       <w:r>
-        <w:rPr>
-          <w:lang w:val="es-MX"/>
-        </w:rPr>
         <w:t>a lo que es ‘</w:t>
       </w:r>
       <w:proofErr w:type="spellStart"/>
       <w:r>
-        <w:rPr>
-          <w:lang w:val="es-MX"/>
-        </w:rPr>
         <w:t>logica_registro</w:t>
       </w:r>
       <w:proofErr w:type="spellEnd"/>
       <w:r>
-        <w:rPr>
-          <w:lang w:val="es-MX"/>
-        </w:rPr>
         <w:t>’ de la cual este inserta los datos en la base de datos</w:t>
       </w:r>
     </w:p>
@@ -443,229 +263,425 @@
           <w:ilvl w:val="0"/>
           <w:numId w:val="2"/>
         </w:numPr>
-        <w:rPr>
-          <w:lang w:val="es-MX"/>
-        </w:rPr>
-      </w:pPr>
-      <w:r>
-        <w:rPr>
-          <w:lang w:val="es-MX"/>
-        </w:rPr>
+      </w:pPr>
+      <w:r>
         <w:t>Borrar campos</w:t>
       </w:r>
     </w:p>
     <w:p>
       <w:pPr>
         <w:pStyle w:val="Prrafodelista"/>
-        <w:rPr>
-          <w:lang w:val="es-MX"/>
-        </w:rPr>
-      </w:pPr>
-      <w:r>
-        <w:rPr>
-          <w:lang w:val="es-MX"/>
-        </w:rPr>
+      </w:pPr>
+      <w:r>
         <w:t xml:space="preserve">Este </w:t>
       </w:r>
       <w:r>
-        <w:rPr>
-          <w:lang w:val="es-MX"/>
-        </w:rPr>
         <w:t xml:space="preserve">resetea los campos </w:t>
       </w:r>
       <w:r>
-        <w:rPr>
-          <w:lang w:val="es-MX"/>
-        </w:rPr>
         <w:t>para poder introducir</w:t>
       </w:r>
     </w:p>
     <w:p>
       <w:pPr>
-        <w:rPr>
-          <w:lang w:val="es-MX"/>
-        </w:rPr>
-      </w:pPr>
-      <w:proofErr w:type="spellStart"/>
-      <w:r>
-        <w:rPr>
-          <w:lang w:val="es-MX"/>
-        </w:rPr>
-        <w:t>verificación.php</w:t>
-      </w:r>
-      <w:proofErr w:type="spellEnd"/>
-    </w:p>
-    <w:p>
-      <w:pPr>
-        <w:rPr>
-          <w:lang w:val="es-MX"/>
-        </w:rPr>
-      </w:pPr>
-      <w:r>
-        <w:rPr>
-          <w:lang w:val="es-MX"/>
-        </w:rPr>
+        <w:pStyle w:val="Ttulo2"/>
+      </w:pPr>
+      <w:proofErr w:type="spellStart"/>
+      <w:r>
+        <w:t>verificaci</w:t>
+      </w:r>
+      <w:r>
+        <w:t>o</w:t>
+      </w:r>
+      <w:r>
+        <w:t>n.php</w:t>
+      </w:r>
+      <w:proofErr w:type="spellEnd"/>
+    </w:p>
+    <w:p>
+      <w:r>
         <w:t xml:space="preserve">Este verifica los datos proporcionados por el usuario </w:t>
       </w:r>
       <w:r>
-        <w:rPr>
-          <w:lang w:val="es-MX"/>
-        </w:rPr>
-        <w:t xml:space="preserve">por medio de </w:t>
-      </w:r>
-      <w:r>
-        <w:rPr>
-          <w:lang w:val="es-MX"/>
-        </w:rPr>
-        <w:t>$</w:t>
-      </w:r>
-      <w:proofErr w:type="spellStart"/>
-      <w:r>
-        <w:rPr>
-          <w:lang w:val="es-MX"/>
-        </w:rPr>
+        <w:t>por medio de $</w:t>
+      </w:r>
+      <w:proofErr w:type="spellStart"/>
+      <w:r>
         <w:t>user</w:t>
       </w:r>
       <w:proofErr w:type="spellEnd"/>
       <w:r>
-        <w:rPr>
-          <w:lang w:val="es-MX"/>
-        </w:rPr>
         <w:t xml:space="preserve">: este obtiene </w:t>
       </w:r>
       <w:r>
-        <w:rPr>
-          <w:lang w:val="es-MX"/>
-        </w:rPr>
         <w:t>la información solicitada en usuario</w:t>
       </w:r>
       <w:r>
-        <w:rPr>
-          <w:lang w:val="es-MX"/>
-        </w:rPr>
         <w:t xml:space="preserve"> y $</w:t>
       </w:r>
       <w:proofErr w:type="spellStart"/>
       <w:r>
-        <w:rPr>
-          <w:lang w:val="es-MX"/>
-        </w:rPr>
         <w:t>pass</w:t>
       </w:r>
       <w:proofErr w:type="spellEnd"/>
       <w:r>
-        <w:rPr>
-          <w:lang w:val="es-MX"/>
-        </w:rPr>
         <w:t xml:space="preserve"> este obtiene la información solicitada en contraseña.</w:t>
       </w:r>
     </w:p>
     <w:p>
-      <w:pPr>
-        <w:rPr>
-          <w:lang w:val="es-MX"/>
-        </w:rPr>
-      </w:pPr>
-      <w:r>
-        <w:rPr>
-          <w:lang w:val="es-MX"/>
-        </w:rPr>
+      <w:r>
         <w:lastRenderedPageBreak/>
         <w:t>$</w:t>
       </w:r>
       <w:proofErr w:type="spellStart"/>
       <w:r>
-        <w:rPr>
-          <w:lang w:val="es-MX"/>
-        </w:rPr>
         <w:t>query</w:t>
       </w:r>
       <w:proofErr w:type="spellEnd"/>
       <w:r>
-        <w:rPr>
-          <w:lang w:val="es-MX"/>
-        </w:rPr>
         <w:t>:</w:t>
       </w:r>
       <w:r>
-        <w:rPr>
-          <w:lang w:val="es-MX"/>
-        </w:rPr>
-        <w:t xml:space="preserve"> este nos ayuda a realizar la consulta a la base de datos </w:t>
-      </w:r>
-      <w:r>
-        <w:rPr>
-          <w:lang w:val="es-MX"/>
-        </w:rPr>
-        <w:t>contando cuando usuario y contraseñas son las mismas</w:t>
+        <w:t xml:space="preserve"> este nos ayuda a </w:t>
+      </w:r>
+      <w:r>
+        <w:t>escribir</w:t>
+      </w:r>
+      <w:r>
+        <w:t xml:space="preserve"> la consulta a la base de datos </w:t>
+      </w:r>
+      <w:r>
+        <w:t>contando cuan</w:t>
+      </w:r>
+      <w:r>
+        <w:t>t</w:t>
+      </w:r>
+      <w:r>
+        <w:t>o usuario y contraseñas son las mismas</w:t>
       </w:r>
     </w:p>
     <w:p>
       <w:pPr>
         <w:pStyle w:val="Ttulo2"/>
-        <w:rPr>
-          <w:lang w:val="es-MX"/>
-        </w:rPr>
-      </w:pPr>
-      <w:r>
-        <w:rPr>
-          <w:lang w:val="es-MX"/>
-        </w:rPr>
-        <w:t xml:space="preserve">$consulta: </w:t>
+        <w:jc w:val="left"/>
+      </w:pPr>
+      <w:r>
+        <w:t>$consulta:</w:t>
+      </w:r>
+      <w:r>
+        <w:t xml:space="preserve"> este nos ayuda a realizar la consulta en la base de datos.</w:t>
+      </w:r>
+    </w:p>
+    <w:p>
+      <w:r>
+        <w:t>$array: este obtiene el resultado de la fila guardando el índice si se encontró y en el caso de que no regresa un nul</w:t>
+      </w:r>
+      <w:r>
+        <w:t>o.</w:t>
+      </w:r>
+    </w:p>
+    <w:p>
+      <w:pPr>
+        <w:pStyle w:val="Ttulo2"/>
+      </w:pPr>
+      <w:proofErr w:type="spellStart"/>
+      <w:r>
+        <w:t>consulta.php</w:t>
+      </w:r>
+      <w:proofErr w:type="spellEnd"/>
+    </w:p>
+    <w:p>
+      <w:r>
+        <w:t>Se encarga de mostrar los usuario registrados de la base de datos</w:t>
+      </w:r>
+      <w:r>
+        <w:t xml:space="preserve"> en la cual PHP rellenará la variable </w:t>
+      </w:r>
+      <w:proofErr w:type="spellStart"/>
+      <w:r>
+        <w:t>superglobal</w:t>
+      </w:r>
+      <w:proofErr w:type="spellEnd"/>
+      <w:r>
+        <w:t xml:space="preserve"> $_SESSION con cualesquiera datos de la sesión iniciada. Cuando PHP se cierra, automáticamente toma el contenido de la variable </w:t>
+      </w:r>
+      <w:proofErr w:type="spellStart"/>
+      <w:r>
+        <w:t>superglobal</w:t>
+      </w:r>
+      <w:proofErr w:type="spellEnd"/>
+      <w:r>
+        <w:t xml:space="preserve"> $_SESSION, la serializa, y la envía para almacenarla usando el gestor de almacenamiento de sesiones.</w:t>
+      </w:r>
+    </w:p>
+    <w:p>
+      <w:r>
+        <w:t>$</w:t>
+      </w:r>
+      <w:proofErr w:type="spellStart"/>
+      <w:r>
+        <w:t>consulta_sql</w:t>
+      </w:r>
+      <w:proofErr w:type="spellEnd"/>
+      <w:r>
+        <w:t xml:space="preserve">: genera el </w:t>
+      </w:r>
+      <w:proofErr w:type="spellStart"/>
+      <w:r>
+        <w:t>query</w:t>
+      </w:r>
+      <w:proofErr w:type="spellEnd"/>
+      <w:r>
+        <w:t xml:space="preserve"> de la cual selecciona la tabla `usuarios`</w:t>
+      </w:r>
+    </w:p>
+    <w:p>
+      <w:r>
+        <w:t xml:space="preserve">$resultado: Manda el </w:t>
+      </w:r>
+      <w:proofErr w:type="spellStart"/>
+      <w:r>
+        <w:t>query</w:t>
+      </w:r>
+      <w:proofErr w:type="spellEnd"/>
+      <w:r>
+        <w:t xml:space="preserve"> por medio de la conexión y se almacena en una variable para poder imprimir el resultado</w:t>
+      </w:r>
+    </w:p>
+    <w:p>
+      <w:r>
+        <w:t>$</w:t>
+      </w:r>
+      <w:proofErr w:type="spellStart"/>
+      <w:r>
+        <w:t>count</w:t>
+      </w:r>
+      <w:proofErr w:type="spellEnd"/>
+      <w:r>
+        <w:t xml:space="preserve"> (</w:t>
+      </w:r>
+      <w:proofErr w:type="spellStart"/>
+      <w:r>
+        <w:t>mysqli_num_rows</w:t>
+      </w:r>
+      <w:proofErr w:type="spellEnd"/>
+      <w:r>
+        <w:t>)</w:t>
+      </w:r>
+      <w:r>
+        <w:t>: Retorna el número de filas del resultado</w:t>
+      </w:r>
+      <w:r>
+        <w:t>($resultado)</w:t>
+      </w:r>
+      <w:r>
+        <w:t xml:space="preserve">. El comportamiento de </w:t>
+      </w:r>
+      <w:proofErr w:type="spellStart"/>
+      <w:r>
+        <w:t>mysqli_num_rows</w:t>
+      </w:r>
+      <w:proofErr w:type="spellEnd"/>
+      <w:r>
+        <w:t xml:space="preserve">() depende de si es que se utilizan </w:t>
+      </w:r>
+      <w:proofErr w:type="spellStart"/>
+      <w:r>
+        <w:t>resultsets</w:t>
+      </w:r>
+      <w:proofErr w:type="spellEnd"/>
+      <w:r>
+        <w:t xml:space="preserve"> con o sin buffer. En caso de emplearlos sin buffer </w:t>
+      </w:r>
+      <w:proofErr w:type="spellStart"/>
+      <w:r>
+        <w:t>mysqli_num_rows</w:t>
+      </w:r>
+      <w:proofErr w:type="spellEnd"/>
+      <w:r>
+        <w:t>() no retornará el número de filas correcto hasta que todas las filas del resultado hayan sido recuperadas.</w:t>
+      </w:r>
+    </w:p>
+    <w:p>
+      <w:proofErr w:type="spellStart"/>
+      <w:r>
+        <w:t>while</w:t>
+      </w:r>
+      <w:proofErr w:type="spellEnd"/>
+      <w:r>
+        <w:t xml:space="preserve"> ($</w:t>
+      </w:r>
+      <w:proofErr w:type="spellStart"/>
+      <w:r>
+        <w:t>row</w:t>
+      </w:r>
+      <w:proofErr w:type="spellEnd"/>
+      <w:r>
+        <w:t xml:space="preserve"> = </w:t>
+      </w:r>
+      <w:proofErr w:type="spellStart"/>
+      <w:r>
+        <w:t>mysqli_fetch_assoc</w:t>
+      </w:r>
+      <w:proofErr w:type="spellEnd"/>
+      <w:r>
+        <w:t>($resultado)) {</w:t>
+      </w:r>
+      <w:r>
+        <w:t xml:space="preserve">………Pinta nuestra tabla por medio de la </w:t>
+      </w:r>
+      <w:proofErr w:type="spellStart"/>
+      <w:r>
+        <w:t>varibale</w:t>
+      </w:r>
+      <w:proofErr w:type="spellEnd"/>
+      <w:r>
+        <w:t xml:space="preserve"> $</w:t>
+      </w:r>
+      <w:proofErr w:type="spellStart"/>
+      <w:r>
+        <w:t>row</w:t>
+      </w:r>
+      <w:proofErr w:type="spellEnd"/>
+      <w:r>
+        <w:t xml:space="preserve"> que contiene </w:t>
+      </w:r>
+      <w:proofErr w:type="spellStart"/>
+      <w:r>
+        <w:t>mysqli_fetch_assoc</w:t>
+      </w:r>
+      <w:proofErr w:type="spellEnd"/>
+      <w:r>
+        <w:t xml:space="preserve"> de la cual </w:t>
+      </w:r>
+      <w:r>
+        <w:t>r</w:t>
+      </w:r>
+      <w:r>
+        <w:t>etorna un array asociativo correspondiente a la fila obtenida o NULL si no hubiera más filas.</w:t>
+      </w:r>
+    </w:p>
+    <w:p>
+      <w:r>
+        <w:t>Imprime cada dato que se encuentra en la base de datos</w:t>
+      </w:r>
+      <w:r>
+        <w:t>.</w:t>
+      </w:r>
+    </w:p>
+    <w:p>
+      <w:r>
+        <w:t>También contamos con tres botones:</w:t>
+      </w:r>
+    </w:p>
+    <w:p>
+      <w:pPr>
+        <w:pStyle w:val="Prrafodelista"/>
+        <w:numPr>
+          <w:ilvl w:val="0"/>
+          <w:numId w:val="2"/>
+        </w:numPr>
+      </w:pPr>
+      <w:r>
+        <w:t>Agregar usuario</w:t>
+      </w:r>
+    </w:p>
+    <w:p>
+      <w:pPr>
+        <w:pStyle w:val="Prrafodelista"/>
+      </w:pPr>
+      <w:r>
+        <w:t xml:space="preserve">Es lo único que hace es redireccionando a lo que es </w:t>
+      </w:r>
+      <w:proofErr w:type="spellStart"/>
+      <w:r>
+        <w:t>registro.php</w:t>
+      </w:r>
+      <w:proofErr w:type="spellEnd"/>
+    </w:p>
+    <w:p>
+      <w:pPr>
+        <w:pStyle w:val="Prrafodelista"/>
+        <w:numPr>
+          <w:ilvl w:val="0"/>
+          <w:numId w:val="2"/>
+        </w:numPr>
+      </w:pPr>
+      <w:r>
+        <w:t>Eliminar usuario</w:t>
+      </w:r>
+      <w:r>
+        <w:t xml:space="preserve"> (</w:t>
+      </w:r>
+      <w:proofErr w:type="spellStart"/>
+      <w:r>
+        <w:t>eliminar.php</w:t>
+      </w:r>
+      <w:proofErr w:type="spellEnd"/>
+      <w:r>
+        <w:t>)</w:t>
+      </w:r>
+    </w:p>
+    <w:p>
+      <w:pPr>
+        <w:pStyle w:val="Prrafodelista"/>
+      </w:pPr>
+      <w:r>
+        <w:t xml:space="preserve">Nos </w:t>
+      </w:r>
+      <w:r>
+        <w:t>permite eliminar algún usuario registrado pero para ello se realiza una consulta por medio de la variable $</w:t>
+      </w:r>
+      <w:proofErr w:type="spellStart"/>
+      <w:r>
+        <w:t>sSQL</w:t>
+      </w:r>
+      <w:proofErr w:type="spellEnd"/>
+      <w:r>
+        <w:t xml:space="preserve"> de la cual se genera el </w:t>
+      </w:r>
+      <w:proofErr w:type="spellStart"/>
+      <w:r>
+        <w:t>query</w:t>
+      </w:r>
+      <w:proofErr w:type="spellEnd"/>
+      <w:r>
+        <w:t xml:space="preserve"> seleccionando la tabla usuario ordenando por medio del id la vari</w:t>
+      </w:r>
+      <w:r>
+        <w:t>a</w:t>
+      </w:r>
+      <w:r>
+        <w:t>bl</w:t>
+      </w:r>
+      <w:r>
+        <w:t>e</w:t>
+      </w:r>
+      <w:r>
+        <w:t xml:space="preserve"> $</w:t>
+      </w:r>
+      <w:proofErr w:type="spellStart"/>
+      <w:r>
+        <w:t>result</w:t>
+      </w:r>
+      <w:proofErr w:type="spellEnd"/>
+      <w:r>
+        <w:t xml:space="preserve"> </w:t>
       </w:r>
       <w:bookmarkStart w:id="0" w:name="_GoBack"/>
       <w:bookmarkEnd w:id="0"/>
     </w:p>
     <w:p>
       <w:pPr>
-        <w:rPr>
-          <w:lang w:val="es-MX"/>
-        </w:rPr>
-      </w:pPr>
-      <w:r>
-        <w:rPr>
-          <w:lang w:val="es-MX"/>
-        </w:rPr>
-        <w:t xml:space="preserve"> </w:t>
-      </w:r>
-    </w:p>
-    <w:p>
-      <w:pPr>
-        <w:rPr>
-          <w:lang w:val="es-MX"/>
-        </w:rPr>
-      </w:pPr>
-      <w:r>
-        <w:rPr>
-          <w:lang w:val="es-MX"/>
-        </w:rPr>
-        <w:t>haciendo una consulta a la base de dato buscando datos iguales para poder dar acceso a</w:t>
-      </w:r>
-      <w:r>
-        <w:rPr>
-          <w:lang w:val="es-MX"/>
-        </w:rPr>
-        <w:t xml:space="preserve"> poder ver</w:t>
-      </w:r>
-      <w:r>
-        <w:rPr>
-          <w:lang w:val="es-MX"/>
-        </w:rPr>
-        <w:t xml:space="preserve"> los usuario registrados</w:t>
-      </w:r>
-      <w:r>
-        <w:rPr>
-          <w:lang w:val="es-MX"/>
-        </w:rPr>
-        <w:t xml:space="preserve">, en el caso de que no </w:t>
-      </w:r>
-    </w:p>
-    <w:p>
-      <w:pPr>
-        <w:rPr>
-          <w:lang w:val="es-MX"/>
-        </w:rPr>
-      </w:pPr>
+        <w:pStyle w:val="Prrafodelista"/>
+        <w:numPr>
+          <w:ilvl w:val="0"/>
+          <w:numId w:val="2"/>
+        </w:numPr>
+      </w:pPr>
+      <w:r>
+        <w:t>Salir</w:t>
+      </w:r>
     </w:p>
     <w:sectPr>
       <w:pgSz w:w="12240" w:h="15840"/>
@@ -1296,6 +1312,7 @@
     <w:rPr>
       <w:rFonts w:ascii="Arial" w:hAnsi="Arial"/>
       <w:sz w:val="24"/>
+      <w:lang w:val="es-US"/>
     </w:rPr>
   </w:style>
   <w:style w:type="paragraph" w:styleId="Ttulo1">

--- a/Documentacion-app.docx
+++ b/Documentacion-app.docx
@@ -14,6 +14,68 @@
         <w:t>ndex.php</w:t>
       </w:r>
       <w:proofErr w:type="spellEnd"/>
+    </w:p>
+    <w:p>
+      <w:pPr>
+        <w:jc w:val="center"/>
+        <w:rPr>
+          <w:lang w:val="es-MX"/>
+        </w:rPr>
+      </w:pPr>
+      <w:r>
+        <w:rPr>
+          <w:noProof/>
+          <w:lang w:val="es-MX"/>
+        </w:rPr>
+        <w:drawing>
+          <wp:inline distT="0" distB="0" distL="0" distR="0">
+            <wp:extent cx="4717354" cy="3171600"/>
+            <wp:effectExtent l="0" t="0" r="7620" b="0"/>
+            <wp:docPr id="1" name="Imagen 1"/>
+            <wp:cNvGraphicFramePr>
+              <a:graphicFrameLocks xmlns:a="http://schemas.openxmlformats.org/drawingml/2006/main" noChangeAspect="1"/>
+            </wp:cNvGraphicFramePr>
+            <a:graphic xmlns:a="http://schemas.openxmlformats.org/drawingml/2006/main">
+              <a:graphicData uri="http://schemas.openxmlformats.org/drawingml/2006/picture">
+                <pic:pic xmlns:pic="http://schemas.openxmlformats.org/drawingml/2006/picture">
+                  <pic:nvPicPr>
+                    <pic:cNvPr id="0" name="Picture 1"/>
+                    <pic:cNvPicPr>
+                      <a:picLocks noChangeAspect="1" noChangeArrowheads="1"/>
+                    </pic:cNvPicPr>
+                  </pic:nvPicPr>
+                  <pic:blipFill>
+                    <a:blip r:embed="rId5">
+                      <a:extLst>
+                        <a:ext uri="{28A0092B-C50C-407E-A947-70E740481C1C}">
+                          <a14:useLocalDpi xmlns:a14="http://schemas.microsoft.com/office/drawing/2010/main" val="0"/>
+                        </a:ext>
+                      </a:extLst>
+                    </a:blip>
+                    <a:srcRect/>
+                    <a:stretch>
+                      <a:fillRect/>
+                    </a:stretch>
+                  </pic:blipFill>
+                  <pic:spPr bwMode="auto">
+                    <a:xfrm>
+                      <a:off x="0" y="0"/>
+                      <a:ext cx="4717354" cy="3171600"/>
+                    </a:xfrm>
+                    <a:prstGeom prst="rect">
+                      <a:avLst/>
+                    </a:prstGeom>
+                    <a:noFill/>
+                    <a:ln>
+                      <a:noFill/>
+                    </a:ln>
+                  </pic:spPr>
+                </pic:pic>
+              </a:graphicData>
+            </a:graphic>
+          </wp:inline>
+        </w:drawing>
+      </w:r>
     </w:p>
     <w:p>
       <w:r>
@@ -148,9 +210,68 @@
       </w:pPr>
       <w:proofErr w:type="spellStart"/>
       <w:r>
+        <w:lastRenderedPageBreak/>
         <w:t>registro.php</w:t>
       </w:r>
       <w:proofErr w:type="spellEnd"/>
+    </w:p>
+    <w:p>
+      <w:pPr>
+        <w:jc w:val="center"/>
+      </w:pPr>
+      <w:r>
+        <w:rPr>
+          <w:noProof/>
+        </w:rPr>
+        <w:drawing>
+          <wp:inline distT="0" distB="0" distL="0" distR="0">
+            <wp:extent cx="4693649" cy="3171600"/>
+            <wp:effectExtent l="0" t="0" r="0" b="0"/>
+            <wp:docPr id="2" name="Imagen 2"/>
+            <wp:cNvGraphicFramePr>
+              <a:graphicFrameLocks xmlns:a="http://schemas.openxmlformats.org/drawingml/2006/main" noChangeAspect="1"/>
+            </wp:cNvGraphicFramePr>
+            <a:graphic xmlns:a="http://schemas.openxmlformats.org/drawingml/2006/main">
+              <a:graphicData uri="http://schemas.openxmlformats.org/drawingml/2006/picture">
+                <pic:pic xmlns:pic="http://schemas.openxmlformats.org/drawingml/2006/picture">
+                  <pic:nvPicPr>
+                    <pic:cNvPr id="0" name="Picture 2"/>
+                    <pic:cNvPicPr>
+                      <a:picLocks noChangeAspect="1" noChangeArrowheads="1"/>
+                    </pic:cNvPicPr>
+                  </pic:nvPicPr>
+                  <pic:blipFill>
+                    <a:blip r:embed="rId6">
+                      <a:extLst>
+                        <a:ext uri="{28A0092B-C50C-407E-A947-70E740481C1C}">
+                          <a14:useLocalDpi xmlns:a14="http://schemas.microsoft.com/office/drawing/2010/main" val="0"/>
+                        </a:ext>
+                      </a:extLst>
+                    </a:blip>
+                    <a:srcRect/>
+                    <a:stretch>
+                      <a:fillRect/>
+                    </a:stretch>
+                  </pic:blipFill>
+                  <pic:spPr bwMode="auto">
+                    <a:xfrm>
+                      <a:off x="0" y="0"/>
+                      <a:ext cx="4693649" cy="3171600"/>
+                    </a:xfrm>
+                    <a:prstGeom prst="rect">
+                      <a:avLst/>
+                    </a:prstGeom>
+                    <a:noFill/>
+                    <a:ln>
+                      <a:noFill/>
+                    </a:ln>
+                  </pic:spPr>
+                </pic:pic>
+              </a:graphicData>
+            </a:graphic>
+          </wp:inline>
+        </w:drawing>
+      </w:r>
     </w:p>
     <w:p>
       <w:r>
@@ -288,6 +409,7 @@
       </w:pPr>
       <w:proofErr w:type="spellStart"/>
       <w:r>
+        <w:lastRenderedPageBreak/>
         <w:t>verificaci</w:t>
       </w:r>
       <w:r>
@@ -299,6 +421,64 @@
       <w:proofErr w:type="spellEnd"/>
     </w:p>
     <w:p>
+      <w:pPr>
+        <w:jc w:val="center"/>
+      </w:pPr>
+      <w:r>
+        <w:rPr>
+          <w:noProof/>
+        </w:rPr>
+        <w:drawing>
+          <wp:inline distT="0" distB="0" distL="0" distR="0">
+            <wp:extent cx="4685680" cy="3171600"/>
+            <wp:effectExtent l="0" t="0" r="635" b="0"/>
+            <wp:docPr id="3" name="Imagen 3"/>
+            <wp:cNvGraphicFramePr>
+              <a:graphicFrameLocks xmlns:a="http://schemas.openxmlformats.org/drawingml/2006/main" noChangeAspect="1"/>
+            </wp:cNvGraphicFramePr>
+            <a:graphic xmlns:a="http://schemas.openxmlformats.org/drawingml/2006/main">
+              <a:graphicData uri="http://schemas.openxmlformats.org/drawingml/2006/picture">
+                <pic:pic xmlns:pic="http://schemas.openxmlformats.org/drawingml/2006/picture">
+                  <pic:nvPicPr>
+                    <pic:cNvPr id="0" name="Picture 3"/>
+                    <pic:cNvPicPr>
+                      <a:picLocks noChangeAspect="1" noChangeArrowheads="1"/>
+                    </pic:cNvPicPr>
+                  </pic:nvPicPr>
+                  <pic:blipFill>
+                    <a:blip r:embed="rId7">
+                      <a:extLst>
+                        <a:ext uri="{28A0092B-C50C-407E-A947-70E740481C1C}">
+                          <a14:useLocalDpi xmlns:a14="http://schemas.microsoft.com/office/drawing/2010/main" val="0"/>
+                        </a:ext>
+                      </a:extLst>
+                    </a:blip>
+                    <a:srcRect/>
+                    <a:stretch>
+                      <a:fillRect/>
+                    </a:stretch>
+                  </pic:blipFill>
+                  <pic:spPr bwMode="auto">
+                    <a:xfrm>
+                      <a:off x="0" y="0"/>
+                      <a:ext cx="4685680" cy="3171600"/>
+                    </a:xfrm>
+                    <a:prstGeom prst="rect">
+                      <a:avLst/>
+                    </a:prstGeom>
+                    <a:noFill/>
+                    <a:ln>
+                      <a:noFill/>
+                    </a:ln>
+                  </pic:spPr>
+                </pic:pic>
+              </a:graphicData>
+            </a:graphic>
+          </wp:inline>
+        </w:drawing>
+      </w:r>
+    </w:p>
+    <w:p>
       <w:r>
         <w:t xml:space="preserve">Este verifica los datos proporcionados por el usuario </w:t>
       </w:r>
@@ -330,7 +510,6 @@
     </w:p>
     <w:p>
       <w:r>
-        <w:lastRenderedPageBreak/>
         <w:t>$</w:t>
       </w:r>
       <w:proofErr w:type="spellStart"/>
@@ -386,9 +565,68 @@
       </w:pPr>
       <w:proofErr w:type="spellStart"/>
       <w:r>
+        <w:lastRenderedPageBreak/>
         <w:t>consulta.php</w:t>
       </w:r>
       <w:proofErr w:type="spellEnd"/>
+    </w:p>
+    <w:p>
+      <w:pPr>
+        <w:jc w:val="center"/>
+      </w:pPr>
+      <w:r>
+        <w:rPr>
+          <w:noProof/>
+        </w:rPr>
+        <w:drawing>
+          <wp:inline distT="0" distB="0" distL="0" distR="0">
+            <wp:extent cx="4582066" cy="3171600"/>
+            <wp:effectExtent l="0" t="0" r="0" b="0"/>
+            <wp:docPr id="4" name="Imagen 4"/>
+            <wp:cNvGraphicFramePr>
+              <a:graphicFrameLocks xmlns:a="http://schemas.openxmlformats.org/drawingml/2006/main" noChangeAspect="1"/>
+            </wp:cNvGraphicFramePr>
+            <a:graphic xmlns:a="http://schemas.openxmlformats.org/drawingml/2006/main">
+              <a:graphicData uri="http://schemas.openxmlformats.org/drawingml/2006/picture">
+                <pic:pic xmlns:pic="http://schemas.openxmlformats.org/drawingml/2006/picture">
+                  <pic:nvPicPr>
+                    <pic:cNvPr id="0" name="Picture 4"/>
+                    <pic:cNvPicPr>
+                      <a:picLocks noChangeAspect="1" noChangeArrowheads="1"/>
+                    </pic:cNvPicPr>
+                  </pic:nvPicPr>
+                  <pic:blipFill>
+                    <a:blip r:embed="rId8">
+                      <a:extLst>
+                        <a:ext uri="{28A0092B-C50C-407E-A947-70E740481C1C}">
+                          <a14:useLocalDpi xmlns:a14="http://schemas.microsoft.com/office/drawing/2010/main" val="0"/>
+                        </a:ext>
+                      </a:extLst>
+                    </a:blip>
+                    <a:srcRect/>
+                    <a:stretch>
+                      <a:fillRect/>
+                    </a:stretch>
+                  </pic:blipFill>
+                  <pic:spPr bwMode="auto">
+                    <a:xfrm>
+                      <a:off x="0" y="0"/>
+                      <a:ext cx="4582066" cy="3171600"/>
+                    </a:xfrm>
+                    <a:prstGeom prst="rect">
+                      <a:avLst/>
+                    </a:prstGeom>
+                    <a:noFill/>
+                    <a:ln>
+                      <a:noFill/>
+                    </a:ln>
+                  </pic:spPr>
+                </pic:pic>
+              </a:graphicData>
+            </a:graphic>
+          </wp:inline>
+        </w:drawing>
+      </w:r>
     </w:p>
     <w:p>
       <w:r>
@@ -583,6 +821,7 @@
         </w:numPr>
       </w:pPr>
       <w:r>
+        <w:lastRenderedPageBreak/>
         <w:t>Agregar usuario</w:t>
       </w:r>
     </w:p>
@@ -620,6 +859,65 @@
       <w:proofErr w:type="spellEnd"/>
       <w:r>
         <w:t>)</w:t>
+      </w:r>
+    </w:p>
+    <w:p>
+      <w:pPr>
+        <w:pStyle w:val="Prrafodelista"/>
+        <w:jc w:val="center"/>
+      </w:pPr>
+      <w:r>
+        <w:rPr>
+          <w:noProof/>
+        </w:rPr>
+        <w:drawing>
+          <wp:inline distT="0" distB="0" distL="0" distR="0">
+            <wp:extent cx="4635415" cy="3171600"/>
+            <wp:effectExtent l="0" t="0" r="0" b="0"/>
+            <wp:docPr id="5" name="Imagen 5"/>
+            <wp:cNvGraphicFramePr>
+              <a:graphicFrameLocks xmlns:a="http://schemas.openxmlformats.org/drawingml/2006/main" noChangeAspect="1"/>
+            </wp:cNvGraphicFramePr>
+            <a:graphic xmlns:a="http://schemas.openxmlformats.org/drawingml/2006/main">
+              <a:graphicData uri="http://schemas.openxmlformats.org/drawingml/2006/picture">
+                <pic:pic xmlns:pic="http://schemas.openxmlformats.org/drawingml/2006/picture">
+                  <pic:nvPicPr>
+                    <pic:cNvPr id="0" name="Picture 5"/>
+                    <pic:cNvPicPr>
+                      <a:picLocks noChangeAspect="1" noChangeArrowheads="1"/>
+                    </pic:cNvPicPr>
+                  </pic:nvPicPr>
+                  <pic:blipFill>
+                    <a:blip r:embed="rId9">
+                      <a:extLst>
+                        <a:ext uri="{28A0092B-C50C-407E-A947-70E740481C1C}">
+                          <a14:useLocalDpi xmlns:a14="http://schemas.microsoft.com/office/drawing/2010/main" val="0"/>
+                        </a:ext>
+                      </a:extLst>
+                    </a:blip>
+                    <a:srcRect/>
+                    <a:stretch>
+                      <a:fillRect/>
+                    </a:stretch>
+                  </pic:blipFill>
+                  <pic:spPr bwMode="auto">
+                    <a:xfrm>
+                      <a:off x="0" y="0"/>
+                      <a:ext cx="4635415" cy="3171600"/>
+                    </a:xfrm>
+                    <a:prstGeom prst="rect">
+                      <a:avLst/>
+                    </a:prstGeom>
+                    <a:noFill/>
+                    <a:ln>
+                      <a:noFill/>
+                    </a:ln>
+                  </pic:spPr>
+                </pic:pic>
+              </a:graphicData>
+            </a:graphic>
+          </wp:inline>
+        </w:drawing>
       </w:r>
     </w:p>
     <w:p>

--- a/Documentacion-app.docx
+++ b/Documentacion-app.docx
@@ -6,14 +6,12 @@
       <w:pPr>
         <w:pStyle w:val="Ttulo2"/>
       </w:pPr>
-      <w:proofErr w:type="spellStart"/>
       <w:r>
         <w:t>i</w:t>
       </w:r>
       <w:r>
         <w:t>ndex.php</w:t>
       </w:r>
-      <w:proofErr w:type="spellEnd"/>
     </w:p>
     <w:p>
       <w:pPr>
@@ -117,23 +115,7 @@
         <w:t xml:space="preserve">utiliza el método POST </w:t>
       </w:r>
       <w:r>
-        <w:t>la cual envía la información de manera invisible esto que quiere decir, que se envía a través del ‘</w:t>
-      </w:r>
-      <w:proofErr w:type="spellStart"/>
-      <w:r>
-        <w:t>body</w:t>
-      </w:r>
-      <w:proofErr w:type="spellEnd"/>
-      <w:r>
-        <w:t xml:space="preserve">’ del ‘HTTP </w:t>
-      </w:r>
-      <w:proofErr w:type="spellStart"/>
-      <w:r>
-        <w:t>request</w:t>
-      </w:r>
-      <w:proofErr w:type="spellEnd"/>
-      <w:r>
-        <w:t>’, por lo que no aparece en la url.</w:t>
+        <w:t>la cual envía la información de manera invisible esto que quiere decir, que se envía a través del ‘body’ del ‘HTTP request’, por lo que no aparece en la url.</w:t>
       </w:r>
     </w:p>
     <w:p>
@@ -161,15 +143,7 @@
         <w:pStyle w:val="Prrafodelista"/>
       </w:pPr>
       <w:r>
-        <w:t xml:space="preserve">Es de tipo </w:t>
-      </w:r>
-      <w:proofErr w:type="spellStart"/>
-      <w:r>
-        <w:t>submit</w:t>
-      </w:r>
-      <w:proofErr w:type="spellEnd"/>
-      <w:r>
-        <w:t xml:space="preserve"> la cual </w:t>
+        <w:t xml:space="preserve">Es de tipo submit la cual </w:t>
       </w:r>
       <w:r>
         <w:t>envía</w:t>
@@ -208,12 +182,10 @@
       <w:pPr>
         <w:pStyle w:val="Ttulo2"/>
       </w:pPr>
-      <w:proofErr w:type="spellStart"/>
       <w:r>
         <w:lastRenderedPageBreak/>
         <w:t>registro.php</w:t>
       </w:r>
-      <w:proofErr w:type="spellEnd"/>
     </w:p>
     <w:p>
       <w:pPr>
@@ -366,15 +338,69 @@
         <w:t xml:space="preserve"> </w:t>
       </w:r>
       <w:r>
-        <w:t>a lo que es ‘</w:t>
-      </w:r>
-      <w:proofErr w:type="spellStart"/>
-      <w:r>
-        <w:t>logica_registro</w:t>
-      </w:r>
-      <w:proofErr w:type="spellEnd"/>
-      <w:r>
-        <w:t>’ de la cual este inserta los datos en la base de datos</w:t>
+        <w:t>a lo que es ‘logica_registro’ de la cual este inserta los datos en la base de datos</w:t>
+      </w:r>
+    </w:p>
+    <w:p>
+      <w:pPr>
+        <w:pStyle w:val="Prrafodelista"/>
+        <w:jc w:val="center"/>
+      </w:pPr>
+      <w:bookmarkStart w:id="0" w:name="_GoBack"/>
+      <w:bookmarkEnd w:id="0"/>
+      <w:r>
+        <w:rPr>
+          <w:noProof/>
+        </w:rPr>
+        <w:lastRenderedPageBreak/>
+        <w:drawing>
+          <wp:inline distT="0" distB="0" distL="0" distR="0">
+            <wp:extent cx="4623942" cy="3171600"/>
+            <wp:effectExtent l="0" t="0" r="5715" b="0"/>
+            <wp:docPr id="6" name="Imagen 6"/>
+            <wp:cNvGraphicFramePr>
+              <a:graphicFrameLocks xmlns:a="http://schemas.openxmlformats.org/drawingml/2006/main" noChangeAspect="1"/>
+            </wp:cNvGraphicFramePr>
+            <a:graphic xmlns:a="http://schemas.openxmlformats.org/drawingml/2006/main">
+              <a:graphicData uri="http://schemas.openxmlformats.org/drawingml/2006/picture">
+                <pic:pic xmlns:pic="http://schemas.openxmlformats.org/drawingml/2006/picture">
+                  <pic:nvPicPr>
+                    <pic:cNvPr id="0" name="Picture 1"/>
+                    <pic:cNvPicPr>
+                      <a:picLocks noChangeAspect="1" noChangeArrowheads="1"/>
+                    </pic:cNvPicPr>
+                  </pic:nvPicPr>
+                  <pic:blipFill>
+                    <a:blip r:embed="rId7">
+                      <a:extLst>
+                        <a:ext uri="{28A0092B-C50C-407E-A947-70E740481C1C}">
+                          <a14:useLocalDpi xmlns:a14="http://schemas.microsoft.com/office/drawing/2010/main" val="0"/>
+                        </a:ext>
+                      </a:extLst>
+                    </a:blip>
+                    <a:srcRect/>
+                    <a:stretch>
+                      <a:fillRect/>
+                    </a:stretch>
+                  </pic:blipFill>
+                  <pic:spPr bwMode="auto">
+                    <a:xfrm>
+                      <a:off x="0" y="0"/>
+                      <a:ext cx="4623942" cy="3171600"/>
+                    </a:xfrm>
+                    <a:prstGeom prst="rect">
+                      <a:avLst/>
+                    </a:prstGeom>
+                    <a:noFill/>
+                    <a:ln>
+                      <a:noFill/>
+                    </a:ln>
+                  </pic:spPr>
+                </pic:pic>
+              </a:graphicData>
+            </a:graphic>
+          </wp:inline>
+        </w:drawing>
       </w:r>
     </w:p>
     <w:p>
@@ -407,9 +433,7 @@
       <w:pPr>
         <w:pStyle w:val="Ttulo2"/>
       </w:pPr>
-      <w:proofErr w:type="spellStart"/>
-      <w:r>
-        <w:lastRenderedPageBreak/>
+      <w:r>
         <w:t>verificaci</w:t>
       </w:r>
       <w:r>
@@ -418,7 +442,6 @@
       <w:r>
         <w:t>n.php</w:t>
       </w:r>
-      <w:proofErr w:type="spellEnd"/>
     </w:p>
     <w:p>
       <w:pPr>
@@ -446,7 +469,7 @@
                     </pic:cNvPicPr>
                   </pic:nvPicPr>
                   <pic:blipFill>
-                    <a:blip r:embed="rId7">
+                    <a:blip r:embed="rId8">
                       <a:extLst>
                         <a:ext uri="{28A0092B-C50C-407E-A947-70E740481C1C}">
                           <a14:useLocalDpi xmlns:a14="http://schemas.microsoft.com/office/drawing/2010/main" val="0"/>
@@ -483,40 +506,23 @@
         <w:t xml:space="preserve">Este verifica los datos proporcionados por el usuario </w:t>
       </w:r>
       <w:r>
-        <w:t>por medio de $</w:t>
-      </w:r>
-      <w:proofErr w:type="spellStart"/>
-      <w:r>
-        <w:t>user</w:t>
-      </w:r>
-      <w:proofErr w:type="spellEnd"/>
-      <w:r>
-        <w:t xml:space="preserve">: este obtiene </w:t>
+        <w:t xml:space="preserve">por medio de $user: este obtiene </w:t>
       </w:r>
       <w:r>
         <w:t>la información solicitada en usuario</w:t>
       </w:r>
       <w:r>
-        <w:t xml:space="preserve"> y $</w:t>
-      </w:r>
-      <w:proofErr w:type="spellStart"/>
-      <w:r>
-        <w:t>pass</w:t>
-      </w:r>
-      <w:proofErr w:type="spellEnd"/>
+        <w:t xml:space="preserve"> y $pass</w:t>
+      </w:r>
       <w:r>
         <w:t xml:space="preserve"> este obtiene la información solicitada en contraseña.</w:t>
       </w:r>
     </w:p>
     <w:p>
       <w:r>
-        <w:t>$</w:t>
-      </w:r>
-      <w:proofErr w:type="spellStart"/>
-      <w:r>
-        <w:t>query</w:t>
-      </w:r>
-      <w:proofErr w:type="spellEnd"/>
+        <w:lastRenderedPageBreak/>
+        <w:t>$query</w:t>
+      </w:r>
       <w:r>
         <w:t>:</w:t>
       </w:r>
@@ -563,12 +569,9 @@
       <w:pPr>
         <w:pStyle w:val="Ttulo2"/>
       </w:pPr>
-      <w:proofErr w:type="spellStart"/>
-      <w:r>
-        <w:lastRenderedPageBreak/>
+      <w:r>
         <w:t>consulta.php</w:t>
       </w:r>
-      <w:proofErr w:type="spellEnd"/>
     </w:p>
     <w:p>
       <w:pPr>
@@ -596,7 +599,7 @@
                     </pic:cNvPicPr>
                   </pic:nvPicPr>
                   <pic:blipFill>
-                    <a:blip r:embed="rId8">
+                    <a:blip r:embed="rId9">
                       <a:extLst>
                         <a:ext uri="{28A0092B-C50C-407E-A947-70E740481C1C}">
                           <a14:useLocalDpi xmlns:a14="http://schemas.microsoft.com/office/drawing/2010/main" val="0"/>
@@ -633,78 +636,25 @@
         <w:t>Se encarga de mostrar los usuario registrados de la base de datos</w:t>
       </w:r>
       <w:r>
-        <w:t xml:space="preserve"> en la cual PHP rellenará la variable </w:t>
-      </w:r>
-      <w:proofErr w:type="spellStart"/>
-      <w:r>
-        <w:t>superglobal</w:t>
-      </w:r>
-      <w:proofErr w:type="spellEnd"/>
-      <w:r>
-        <w:t xml:space="preserve"> $_SESSION con cualesquiera datos de la sesión iniciada. Cuando PHP se cierra, automáticamente toma el contenido de la variable </w:t>
-      </w:r>
-      <w:proofErr w:type="spellStart"/>
-      <w:r>
-        <w:t>superglobal</w:t>
-      </w:r>
-      <w:proofErr w:type="spellEnd"/>
-      <w:r>
-        <w:t xml:space="preserve"> $_SESSION, la serializa, y la envía para almacenarla usando el gestor de almacenamiento de sesiones.</w:t>
-      </w:r>
-    </w:p>
-    <w:p>
-      <w:r>
-        <w:t>$</w:t>
-      </w:r>
-      <w:proofErr w:type="spellStart"/>
-      <w:r>
-        <w:t>consulta_sql</w:t>
-      </w:r>
-      <w:proofErr w:type="spellEnd"/>
-      <w:r>
-        <w:t xml:space="preserve">: genera el </w:t>
-      </w:r>
-      <w:proofErr w:type="spellStart"/>
-      <w:r>
-        <w:t>query</w:t>
-      </w:r>
-      <w:proofErr w:type="spellEnd"/>
-      <w:r>
-        <w:t xml:space="preserve"> de la cual selecciona la tabla `usuarios`</w:t>
-      </w:r>
-    </w:p>
-    <w:p>
-      <w:r>
-        <w:t xml:space="preserve">$resultado: Manda el </w:t>
-      </w:r>
-      <w:proofErr w:type="spellStart"/>
-      <w:r>
-        <w:t>query</w:t>
-      </w:r>
-      <w:proofErr w:type="spellEnd"/>
-      <w:r>
-        <w:t xml:space="preserve"> por medio de la conexión y se almacena en una variable para poder imprimir el resultado</w:t>
-      </w:r>
-    </w:p>
-    <w:p>
-      <w:r>
-        <w:t>$</w:t>
-      </w:r>
-      <w:proofErr w:type="spellStart"/>
-      <w:r>
-        <w:t>count</w:t>
-      </w:r>
-      <w:proofErr w:type="spellEnd"/>
-      <w:r>
-        <w:t xml:space="preserve"> (</w:t>
-      </w:r>
-      <w:proofErr w:type="spellStart"/>
-      <w:r>
-        <w:t>mysqli_num_rows</w:t>
-      </w:r>
-      <w:proofErr w:type="spellEnd"/>
-      <w:r>
-        <w:t>)</w:t>
+        <w:t xml:space="preserve"> en la cual PHP rellenará la variable superglobal $_SESSION con cualesquiera datos de la sesión iniciada. Cuando PHP se cierra, automáticamente toma el contenido de la variable superglobal $_SESSION, la serializa, y la envía para almacenarla usando el gestor de almacenamiento de sesiones.</w:t>
+      </w:r>
+    </w:p>
+    <w:p>
+      <w:r>
+        <w:t>$consulta_sql: genera el query de la cual selecciona la tabla `usuarios`</w:t>
+      </w:r>
+    </w:p>
+    <w:p>
+      <w:r>
+        <w:t>$resultado: Manda el query por medio de la conexión y se almacena en una variable para poder imprimir el resultado</w:t>
+      </w:r>
+    </w:p>
+    <w:p>
+      <w:r>
+        <w:t>$count</w:t>
+      </w:r>
+      <w:r>
+        <w:t xml:space="preserve"> (mysqli_num_rows)</w:t>
       </w:r>
       <w:r>
         <w:t>: Retorna el número de filas del resultado</w:t>
@@ -713,84 +663,16 @@
         <w:t>($resultado)</w:t>
       </w:r>
       <w:r>
-        <w:t xml:space="preserve">. El comportamiento de </w:t>
-      </w:r>
-      <w:proofErr w:type="spellStart"/>
-      <w:r>
-        <w:t>mysqli_num_rows</w:t>
-      </w:r>
-      <w:proofErr w:type="spellEnd"/>
-      <w:r>
-        <w:t xml:space="preserve">() depende de si es que se utilizan </w:t>
-      </w:r>
-      <w:proofErr w:type="spellStart"/>
-      <w:r>
-        <w:t>resultsets</w:t>
-      </w:r>
-      <w:proofErr w:type="spellEnd"/>
-      <w:r>
-        <w:t xml:space="preserve"> con o sin buffer. En caso de emplearlos sin buffer </w:t>
-      </w:r>
-      <w:proofErr w:type="spellStart"/>
-      <w:r>
-        <w:t>mysqli_num_rows</w:t>
-      </w:r>
-      <w:proofErr w:type="spellEnd"/>
-      <w:r>
-        <w:t>() no retornará el número de filas correcto hasta que todas las filas del resultado hayan sido recuperadas.</w:t>
-      </w:r>
-    </w:p>
-    <w:p>
-      <w:proofErr w:type="spellStart"/>
-      <w:r>
-        <w:t>while</w:t>
-      </w:r>
-      <w:proofErr w:type="spellEnd"/>
-      <w:r>
-        <w:t xml:space="preserve"> ($</w:t>
-      </w:r>
-      <w:proofErr w:type="spellStart"/>
-      <w:r>
-        <w:t>row</w:t>
-      </w:r>
-      <w:proofErr w:type="spellEnd"/>
-      <w:r>
-        <w:t xml:space="preserve"> = </w:t>
-      </w:r>
-      <w:proofErr w:type="spellStart"/>
-      <w:r>
-        <w:t>mysqli_fetch_assoc</w:t>
-      </w:r>
-      <w:proofErr w:type="spellEnd"/>
-      <w:r>
-        <w:t>($resultado)) {</w:t>
-      </w:r>
-      <w:r>
-        <w:t xml:space="preserve">………Pinta nuestra tabla por medio de la </w:t>
-      </w:r>
-      <w:proofErr w:type="spellStart"/>
-      <w:r>
-        <w:t>varibale</w:t>
-      </w:r>
-      <w:proofErr w:type="spellEnd"/>
-      <w:r>
-        <w:t xml:space="preserve"> $</w:t>
-      </w:r>
-      <w:proofErr w:type="spellStart"/>
-      <w:r>
-        <w:t>row</w:t>
-      </w:r>
-      <w:proofErr w:type="spellEnd"/>
-      <w:r>
-        <w:t xml:space="preserve"> que contiene </w:t>
-      </w:r>
-      <w:proofErr w:type="spellStart"/>
-      <w:r>
-        <w:t>mysqli_fetch_assoc</w:t>
-      </w:r>
-      <w:proofErr w:type="spellEnd"/>
-      <w:r>
-        <w:t xml:space="preserve"> de la cual </w:t>
+        <w:t>. El comportamiento de mysqli_num_rows() depende de si es que se utilizan resultsets con o sin buffer. En caso de emplearlos sin buffer mysqli_num_rows() no retornará el número de filas correcto hasta que todas las filas del resultado hayan sido recuperadas.</w:t>
+      </w:r>
+    </w:p>
+    <w:p>
+      <w:r>
+        <w:lastRenderedPageBreak/>
+        <w:t>while ($row = mysqli_fetch_assoc($resultado)) {</w:t>
+      </w:r>
+      <w:r>
+        <w:t xml:space="preserve">………Pinta nuestra tabla por medio de la varibale $row que contiene mysqli_fetch_assoc de la cual </w:t>
       </w:r>
       <w:r>
         <w:t>r</w:t>
@@ -821,7 +703,6 @@
         </w:numPr>
       </w:pPr>
       <w:r>
-        <w:lastRenderedPageBreak/>
         <w:t>Agregar usuario</w:t>
       </w:r>
     </w:p>
@@ -830,13 +711,8 @@
         <w:pStyle w:val="Prrafodelista"/>
       </w:pPr>
       <w:r>
-        <w:t xml:space="preserve">Es lo único que hace es redireccionando a lo que es </w:t>
-      </w:r>
-      <w:proofErr w:type="spellStart"/>
-      <w:r>
-        <w:t>registro.php</w:t>
-      </w:r>
-      <w:proofErr w:type="spellEnd"/>
+        <w:t>Es lo único que hace es redireccionando a lo que es registro.php</w:t>
+      </w:r>
     </w:p>
     <w:p>
       <w:pPr>
@@ -850,15 +726,7 @@
         <w:t>Eliminar usuario</w:t>
       </w:r>
       <w:r>
-        <w:t xml:space="preserve"> (</w:t>
-      </w:r>
-      <w:proofErr w:type="spellStart"/>
-      <w:r>
-        <w:t>eliminar.php</w:t>
-      </w:r>
-      <w:proofErr w:type="spellEnd"/>
-      <w:r>
-        <w:t>)</w:t>
+        <w:t xml:space="preserve"> (eliminar.php)</w:t>
       </w:r>
     </w:p>
     <w:p>
@@ -888,7 +756,7 @@
                     </pic:cNvPicPr>
                   </pic:nvPicPr>
                   <pic:blipFill>
-                    <a:blip r:embed="rId9">
+                    <a:blip r:embed="rId10">
                       <a:extLst>
                         <a:ext uri="{28A0092B-C50C-407E-A947-70E740481C1C}">
                           <a14:useLocalDpi xmlns:a14="http://schemas.microsoft.com/office/drawing/2010/main" val="0"/>
@@ -928,23 +796,7 @@
         <w:t xml:space="preserve">Nos </w:t>
       </w:r>
       <w:r>
-        <w:t>permite eliminar algún usuario registrado pero para ello se realiza una consulta por medio de la variable $</w:t>
-      </w:r>
-      <w:proofErr w:type="spellStart"/>
-      <w:r>
-        <w:t>sSQL</w:t>
-      </w:r>
-      <w:proofErr w:type="spellEnd"/>
-      <w:r>
-        <w:t xml:space="preserve"> de la cual se genera el </w:t>
-      </w:r>
-      <w:proofErr w:type="spellStart"/>
-      <w:r>
-        <w:t>query</w:t>
-      </w:r>
-      <w:proofErr w:type="spellEnd"/>
-      <w:r>
-        <w:t xml:space="preserve"> seleccionando la tabla usuario ordenando por medio del id la vari</w:t>
+        <w:t>permite eliminar algún usuario registrado pero para ello se realiza una consulta por medio de la variable $sSQL de la cual se genera el query seleccionando la tabla usuario ordenando por medio del id la vari</w:t>
       </w:r>
       <w:r>
         <w:t>a</w:t>
@@ -956,18 +808,11 @@
         <w:t>e</w:t>
       </w:r>
       <w:r>
-        <w:t xml:space="preserve"> $</w:t>
-      </w:r>
-      <w:proofErr w:type="spellStart"/>
-      <w:r>
-        <w:t>result</w:t>
-      </w:r>
-      <w:proofErr w:type="spellEnd"/>
+        <w:t xml:space="preserve"> $result</w:t>
+      </w:r>
       <w:r>
         <w:t xml:space="preserve"> </w:t>
       </w:r>
-      <w:bookmarkStart w:id="0" w:name="_GoBack"/>
-      <w:bookmarkEnd w:id="0"/>
     </w:p>
     <w:p>
       <w:pPr>

--- a/Documentacion-app.docx
+++ b/Documentacion-app.docx
@@ -346,8 +346,6 @@
         <w:pStyle w:val="Prrafodelista"/>
         <w:jc w:val="center"/>
       </w:pPr>
-      <w:bookmarkStart w:id="0" w:name="_GoBack"/>
-      <w:bookmarkEnd w:id="0"/>
       <w:r>
         <w:rPr>
           <w:noProof/>
@@ -406,6 +404,64 @@
     <w:p>
       <w:pPr>
         <w:pStyle w:val="Prrafodelista"/>
+      </w:pPr>
+      <w:r>
+        <w:t xml:space="preserve">Mysqli_set_charset </w:t>
+      </w:r>
+      <w:r>
+        <w:t>este</w:t>
+      </w:r>
+      <w:r>
+        <w:t xml:space="preserve"> e</w:t>
+      </w:r>
+      <w:r>
+        <w:t>stablece el conjunto de caracteres predeterminado a usar cuando se envían datos desde</w:t>
+      </w:r>
+      <w:r>
+        <w:t xml:space="preserve"> registro.php</w:t>
+      </w:r>
+      <w:r>
+        <w:t xml:space="preserve"> y hacia el servidor de la base de datos.</w:t>
+      </w:r>
+    </w:p>
+    <w:p>
+      <w:pPr>
+        <w:pStyle w:val="Prrafodelista"/>
+      </w:pPr>
+      <w:r>
+        <w:t>$form_pass solicita *</w:t>
+      </w:r>
+    </w:p>
+    <w:p>
+      <w:pPr>
+        <w:pStyle w:val="Prrafodelista"/>
+      </w:pPr>
+      <w:r>
+        <w:t xml:space="preserve">$buscarUsuario se escribe la consulta de búsqueda </w:t>
+      </w:r>
+      <w:r>
+        <w:t>en la base de datos para saber si existe el nombre de usuario por el método $_POST</w:t>
+      </w:r>
+    </w:p>
+    <w:p>
+      <w:pPr>
+        <w:pStyle w:val="Prrafodelista"/>
+      </w:pPr>
+      <w:r>
+        <w:t xml:space="preserve">$result se manda la consulta a la base de datos </w:t>
+      </w:r>
+    </w:p>
+    <w:p>
+      <w:pPr>
+        <w:pStyle w:val="Prrafodelista"/>
+      </w:pPr>
+      <w:r>
+        <w:t xml:space="preserve">Mysqli_num_rows </w:t>
+      </w:r>
+    </w:p>
+    <w:p>
+      <w:pPr>
+        <w:pStyle w:val="Prrafodelista"/>
         <w:numPr>
           <w:ilvl w:val="0"/>
           <w:numId w:val="2"/>
@@ -428,12 +484,18 @@
       <w:r>
         <w:t>para poder introducir</w:t>
       </w:r>
+      <w:r>
+        <w:t xml:space="preserve"> nuevamente.</w:t>
+      </w:r>
+      <w:bookmarkStart w:id="0" w:name="_GoBack"/>
+      <w:bookmarkEnd w:id="0"/>
     </w:p>
     <w:p>
       <w:pPr>
         <w:pStyle w:val="Ttulo2"/>
       </w:pPr>
       <w:r>
+        <w:lastRenderedPageBreak/>
         <w:t>verificaci</w:t>
       </w:r>
       <w:r>
@@ -520,7 +582,6 @@
     </w:p>
     <w:p>
       <w:r>
-        <w:lastRenderedPageBreak/>
         <w:t>$query</w:t>
       </w:r>
       <w:r>
@@ -570,6 +631,7 @@
         <w:pStyle w:val="Ttulo2"/>
       </w:pPr>
       <w:r>
+        <w:lastRenderedPageBreak/>
         <w:t>consulta.php</w:t>
       </w:r>
     </w:p>
@@ -668,7 +730,6 @@
     </w:p>
     <w:p>
       <w:r>
-        <w:lastRenderedPageBreak/>
         <w:t>while ($row = mysqli_fetch_assoc($resultado)) {</w:t>
       </w:r>
       <w:r>
@@ -703,6 +764,7 @@
         </w:numPr>
       </w:pPr>
       <w:r>
+        <w:lastRenderedPageBreak/>
         <w:t>Agregar usuario</w:t>
       </w:r>
     </w:p>

--- a/Documentacion-app.docx
+++ b/Documentacion-app.docx
@@ -6,12 +6,14 @@
       <w:pPr>
         <w:pStyle w:val="Ttulo2"/>
       </w:pPr>
+      <w:proofErr w:type="spellStart"/>
       <w:r>
         <w:t>i</w:t>
       </w:r>
       <w:r>
         <w:t>ndex.php</w:t>
       </w:r>
+      <w:proofErr w:type="spellEnd"/>
     </w:p>
     <w:p>
       <w:pPr>
@@ -115,7 +117,23 @@
         <w:t xml:space="preserve">utiliza el método POST </w:t>
       </w:r>
       <w:r>
-        <w:t>la cual envía la información de manera invisible esto que quiere decir, que se envía a través del ‘body’ del ‘HTTP request’, por lo que no aparece en la url.</w:t>
+        <w:t>la cual envía la información de manera invisible esto que quiere decir, que se envía a través del ‘</w:t>
+      </w:r>
+      <w:proofErr w:type="spellStart"/>
+      <w:r>
+        <w:t>body</w:t>
+      </w:r>
+      <w:proofErr w:type="spellEnd"/>
+      <w:r>
+        <w:t xml:space="preserve">’ del ‘HTTP </w:t>
+      </w:r>
+      <w:proofErr w:type="spellStart"/>
+      <w:r>
+        <w:t>request</w:t>
+      </w:r>
+      <w:proofErr w:type="spellEnd"/>
+      <w:r>
+        <w:t>’, por lo que no aparece en la url.</w:t>
       </w:r>
     </w:p>
     <w:p>
@@ -143,7 +161,15 @@
         <w:pStyle w:val="Prrafodelista"/>
       </w:pPr>
       <w:r>
-        <w:t xml:space="preserve">Es de tipo submit la cual </w:t>
+        <w:t xml:space="preserve">Es de tipo </w:t>
+      </w:r>
+      <w:proofErr w:type="spellStart"/>
+      <w:r>
+        <w:t>submit</w:t>
+      </w:r>
+      <w:proofErr w:type="spellEnd"/>
+      <w:r>
+        <w:t xml:space="preserve"> la cual </w:t>
       </w:r>
       <w:r>
         <w:t>envía</w:t>
@@ -182,10 +208,12 @@
       <w:pPr>
         <w:pStyle w:val="Ttulo2"/>
       </w:pPr>
+      <w:proofErr w:type="spellStart"/>
       <w:r>
         <w:lastRenderedPageBreak/>
         <w:t>registro.php</w:t>
       </w:r>
+      <w:proofErr w:type="spellEnd"/>
     </w:p>
     <w:p>
       <w:pPr>
@@ -338,12 +366,20 @@
         <w:t xml:space="preserve"> </w:t>
       </w:r>
       <w:r>
-        <w:t>a lo que es ‘logica_registro’ de la cual este inserta los datos en la base de datos</w:t>
-      </w:r>
-    </w:p>
-    <w:p>
-      <w:pPr>
-        <w:pStyle w:val="Prrafodelista"/>
+        <w:t>a lo que es ‘</w:t>
+      </w:r>
+      <w:proofErr w:type="spellStart"/>
+      <w:r>
+        <w:t>logica_registro</w:t>
+      </w:r>
+      <w:proofErr w:type="spellEnd"/>
+      <w:r>
+        <w:t>’ de la cual este inserta los datos en la base de datos</w:t>
+      </w:r>
+    </w:p>
+    <w:p>
+      <w:pPr>
+        <w:pStyle w:val="Sinespaciado"/>
         <w:jc w:val="center"/>
       </w:pPr>
       <w:r>
@@ -403,10 +439,74 @@
     </w:p>
     <w:p>
       <w:pPr>
-        <w:pStyle w:val="Prrafodelista"/>
-      </w:pPr>
-      <w:r>
-        <w:t xml:space="preserve">Mysqli_set_charset </w:t>
+        <w:pStyle w:val="Sinespaciado"/>
+        <w:jc w:val="center"/>
+      </w:pPr>
+      <w:r>
+        <w:rPr>
+          <w:noProof/>
+        </w:rPr>
+        <w:drawing>
+          <wp:inline distT="0" distB="0" distL="0" distR="0">
+            <wp:extent cx="4622400" cy="988832"/>
+            <wp:effectExtent l="0" t="0" r="6985" b="1905"/>
+            <wp:docPr id="7" name="Imagen 7"/>
+            <wp:cNvGraphicFramePr>
+              <a:graphicFrameLocks xmlns:a="http://schemas.openxmlformats.org/drawingml/2006/main" noChangeAspect="1"/>
+            </wp:cNvGraphicFramePr>
+            <a:graphic xmlns:a="http://schemas.openxmlformats.org/drawingml/2006/main">
+              <a:graphicData uri="http://schemas.openxmlformats.org/drawingml/2006/picture">
+                <pic:pic xmlns:pic="http://schemas.openxmlformats.org/drawingml/2006/picture">
+                  <pic:nvPicPr>
+                    <pic:cNvPr id="0" name="Picture 1"/>
+                    <pic:cNvPicPr>
+                      <a:picLocks noChangeAspect="1" noChangeArrowheads="1"/>
+                    </pic:cNvPicPr>
+                  </pic:nvPicPr>
+                  <pic:blipFill>
+                    <a:blip r:embed="rId8">
+                      <a:extLst>
+                        <a:ext uri="{28A0092B-C50C-407E-A947-70E740481C1C}">
+                          <a14:useLocalDpi xmlns:a14="http://schemas.microsoft.com/office/drawing/2010/main" val="0"/>
+                        </a:ext>
+                      </a:extLst>
+                    </a:blip>
+                    <a:srcRect/>
+                    <a:stretch>
+                      <a:fillRect/>
+                    </a:stretch>
+                  </pic:blipFill>
+                  <pic:spPr bwMode="auto">
+                    <a:xfrm>
+                      <a:off x="0" y="0"/>
+                      <a:ext cx="4622400" cy="988832"/>
+                    </a:xfrm>
+                    <a:prstGeom prst="rect">
+                      <a:avLst/>
+                    </a:prstGeom>
+                    <a:noFill/>
+                    <a:ln>
+                      <a:noFill/>
+                    </a:ln>
+                  </pic:spPr>
+                </pic:pic>
+              </a:graphicData>
+            </a:graphic>
+          </wp:inline>
+        </w:drawing>
+      </w:r>
+    </w:p>
+    <w:p>
+      <w:pPr>
+        <w:pStyle w:val="Prrafodelista"/>
+      </w:pPr>
+      <w:proofErr w:type="spellStart"/>
+      <w:r>
+        <w:t>Mysqli_set_charset</w:t>
+      </w:r>
+      <w:proofErr w:type="spellEnd"/>
+      <w:r>
+        <w:t xml:space="preserve"> </w:t>
       </w:r>
       <w:r>
         <w:t>este</w:t>
@@ -418,8 +518,13 @@
         <w:t>stablece el conjunto de caracteres predeterminado a usar cuando se envían datos desde</w:t>
       </w:r>
       <w:r>
-        <w:t xml:space="preserve"> registro.php</w:t>
-      </w:r>
+        <w:t xml:space="preserve"> </w:t>
+      </w:r>
+      <w:proofErr w:type="spellStart"/>
+      <w:r>
+        <w:t>registro.php</w:t>
+      </w:r>
+      <w:proofErr w:type="spellEnd"/>
       <w:r>
         <w:t xml:space="preserve"> y hacia el servidor de la base de datos.</w:t>
       </w:r>
@@ -429,34 +534,107 @@
         <w:pStyle w:val="Prrafodelista"/>
       </w:pPr>
       <w:r>
-        <w:t>$form_pass solicita *</w:t>
-      </w:r>
-    </w:p>
-    <w:p>
-      <w:pPr>
-        <w:pStyle w:val="Prrafodelista"/>
-      </w:pPr>
-      <w:r>
-        <w:t xml:space="preserve">$buscarUsuario se escribe la consulta de búsqueda </w:t>
+        <w:t>$</w:t>
+      </w:r>
+      <w:proofErr w:type="spellStart"/>
+      <w:r>
+        <w:t>form_pass</w:t>
+      </w:r>
+      <w:proofErr w:type="spellEnd"/>
+      <w:r>
+        <w:t xml:space="preserve"> solicita *</w:t>
+      </w:r>
+    </w:p>
+    <w:p>
+      <w:pPr>
+        <w:pStyle w:val="Prrafodelista"/>
+      </w:pPr>
+      <w:r>
+        <w:t>$</w:t>
+      </w:r>
+      <w:proofErr w:type="spellStart"/>
+      <w:r>
+        <w:t>buscarUsuario</w:t>
+      </w:r>
+      <w:proofErr w:type="spellEnd"/>
+      <w:r>
+        <w:t xml:space="preserve"> se escribe la consulta de búsqueda </w:t>
       </w:r>
       <w:r>
         <w:t>en la base de datos para saber si existe el nombre de usuario por el método $_POST</w:t>
       </w:r>
-    </w:p>
-    <w:p>
-      <w:pPr>
-        <w:pStyle w:val="Prrafodelista"/>
-      </w:pPr>
-      <w:r>
-        <w:t xml:space="preserve">$result se manda la consulta a la base de datos </w:t>
-      </w:r>
-    </w:p>
-    <w:p>
-      <w:pPr>
-        <w:pStyle w:val="Prrafodelista"/>
-      </w:pPr>
-      <w:r>
-        <w:t xml:space="preserve">Mysqli_num_rows </w:t>
+      <w:r>
+        <w:t>.</w:t>
+      </w:r>
+    </w:p>
+    <w:p>
+      <w:pPr>
+        <w:pStyle w:val="Prrafodelista"/>
+      </w:pPr>
+      <w:r>
+        <w:t>$</w:t>
+      </w:r>
+      <w:proofErr w:type="spellStart"/>
+      <w:r>
+        <w:t>result</w:t>
+      </w:r>
+      <w:proofErr w:type="spellEnd"/>
+      <w:r>
+        <w:t xml:space="preserve"> se manda la consulta a la base de datos </w:t>
+      </w:r>
+      <w:r>
+        <w:t>.</w:t>
+      </w:r>
+    </w:p>
+    <w:p>
+      <w:pPr>
+        <w:pStyle w:val="Prrafodelista"/>
+      </w:pPr>
+      <w:proofErr w:type="spellStart"/>
+      <w:r>
+        <w:t>Mysqli_num_rows</w:t>
+      </w:r>
+      <w:proofErr w:type="spellEnd"/>
+      <w:r>
+        <w:t xml:space="preserve"> </w:t>
+      </w:r>
+      <w:r>
+        <w:t>está función devuelve el número de fila del conjunto $</w:t>
+      </w:r>
+      <w:proofErr w:type="spellStart"/>
+      <w:r>
+        <w:t>result</w:t>
+      </w:r>
+      <w:proofErr w:type="spellEnd"/>
+      <w:r>
+        <w:t xml:space="preserve"> que ya fue mencionado.</w:t>
+      </w:r>
+    </w:p>
+    <w:p>
+      <w:pPr>
+        <w:pStyle w:val="Prrafodelista"/>
+      </w:pPr>
+      <w:r>
+        <w:t>$</w:t>
+      </w:r>
+      <w:proofErr w:type="spellStart"/>
+      <w:r>
+        <w:t>count</w:t>
+      </w:r>
+      <w:proofErr w:type="spellEnd"/>
+      <w:r>
+        <w:t xml:space="preserve"> de la cual contiene la función si encuentra un resultado idéntico al nombre de usuario lanza un mensaje de error de la cual muestra que ya existe ese nombre, pero si no se encuentra mandamos el </w:t>
+      </w:r>
+      <w:proofErr w:type="spellStart"/>
+      <w:r>
+        <w:t>query</w:t>
+      </w:r>
+      <w:proofErr w:type="spellEnd"/>
+      <w:r>
+        <w:t xml:space="preserve"> de la cual se hace la consulta de insertar nuevo datos </w:t>
+      </w:r>
+      <w:r>
+        <w:t>en la base de datos mandando un mensaje de que se realizó con éxito el registro.</w:t>
       </w:r>
     </w:p>
     <w:p>
@@ -487,13 +665,12 @@
       <w:r>
         <w:t xml:space="preserve"> nuevamente.</w:t>
       </w:r>
-      <w:bookmarkStart w:id="0" w:name="_GoBack"/>
-      <w:bookmarkEnd w:id="0"/>
     </w:p>
     <w:p>
       <w:pPr>
         <w:pStyle w:val="Ttulo2"/>
       </w:pPr>
+      <w:proofErr w:type="spellStart"/>
       <w:r>
         <w:lastRenderedPageBreak/>
         <w:t>verificaci</w:t>
@@ -504,6 +681,7 @@
       <w:r>
         <w:t>n.php</w:t>
       </w:r>
+      <w:proofErr w:type="spellEnd"/>
     </w:p>
     <w:p>
       <w:pPr>
@@ -531,7 +709,7 @@
                     </pic:cNvPicPr>
                   </pic:nvPicPr>
                   <pic:blipFill>
-                    <a:blip r:embed="rId8">
+                    <a:blip r:embed="rId9">
                       <a:extLst>
                         <a:ext uri="{28A0092B-C50C-407E-A947-70E740481C1C}">
                           <a14:useLocalDpi xmlns:a14="http://schemas.microsoft.com/office/drawing/2010/main" val="0"/>
@@ -568,22 +746,40 @@
         <w:t xml:space="preserve">Este verifica los datos proporcionados por el usuario </w:t>
       </w:r>
       <w:r>
-        <w:t xml:space="preserve">por medio de $user: este obtiene </w:t>
+        <w:t>por medio de $</w:t>
+      </w:r>
+      <w:proofErr w:type="spellStart"/>
+      <w:r>
+        <w:t>user</w:t>
+      </w:r>
+      <w:proofErr w:type="spellEnd"/>
+      <w:r>
+        <w:t xml:space="preserve">: este obtiene </w:t>
       </w:r>
       <w:r>
         <w:t>la información solicitada en usuario</w:t>
       </w:r>
       <w:r>
-        <w:t xml:space="preserve"> y $pass</w:t>
-      </w:r>
+        <w:t xml:space="preserve"> y $</w:t>
+      </w:r>
+      <w:proofErr w:type="spellStart"/>
+      <w:r>
+        <w:t>pass</w:t>
+      </w:r>
+      <w:proofErr w:type="spellEnd"/>
       <w:r>
         <w:t xml:space="preserve"> este obtiene la información solicitada en contraseña.</w:t>
       </w:r>
     </w:p>
     <w:p>
       <w:r>
-        <w:t>$query</w:t>
-      </w:r>
+        <w:t>$</w:t>
+      </w:r>
+      <w:proofErr w:type="spellStart"/>
+      <w:r>
+        <w:t>query</w:t>
+      </w:r>
+      <w:proofErr w:type="spellEnd"/>
       <w:r>
         <w:t>:</w:t>
       </w:r>
@@ -630,10 +826,12 @@
       <w:pPr>
         <w:pStyle w:val="Ttulo2"/>
       </w:pPr>
+      <w:proofErr w:type="spellStart"/>
       <w:r>
         <w:lastRenderedPageBreak/>
         <w:t>consulta.php</w:t>
       </w:r>
+      <w:proofErr w:type="spellEnd"/>
     </w:p>
     <w:p>
       <w:pPr>
@@ -661,7 +859,7 @@
                     </pic:cNvPicPr>
                   </pic:nvPicPr>
                   <pic:blipFill>
-                    <a:blip r:embed="rId9">
+                    <a:blip r:embed="rId10">
                       <a:extLst>
                         <a:ext uri="{28A0092B-C50C-407E-A947-70E740481C1C}">
                           <a14:useLocalDpi xmlns:a14="http://schemas.microsoft.com/office/drawing/2010/main" val="0"/>
@@ -698,25 +896,78 @@
         <w:t>Se encarga de mostrar los usuario registrados de la base de datos</w:t>
       </w:r>
       <w:r>
-        <w:t xml:space="preserve"> en la cual PHP rellenará la variable superglobal $_SESSION con cualesquiera datos de la sesión iniciada. Cuando PHP se cierra, automáticamente toma el contenido de la variable superglobal $_SESSION, la serializa, y la envía para almacenarla usando el gestor de almacenamiento de sesiones.</w:t>
-      </w:r>
-    </w:p>
-    <w:p>
-      <w:r>
-        <w:t>$consulta_sql: genera el query de la cual selecciona la tabla `usuarios`</w:t>
-      </w:r>
-    </w:p>
-    <w:p>
-      <w:r>
-        <w:t>$resultado: Manda el query por medio de la conexión y se almacena en una variable para poder imprimir el resultado</w:t>
-      </w:r>
-    </w:p>
-    <w:p>
-      <w:r>
-        <w:t>$count</w:t>
-      </w:r>
-      <w:r>
-        <w:t xml:space="preserve"> (mysqli_num_rows)</w:t>
+        <w:t xml:space="preserve"> en la cual PHP rellenará la variable </w:t>
+      </w:r>
+      <w:proofErr w:type="spellStart"/>
+      <w:r>
+        <w:t>superglobal</w:t>
+      </w:r>
+      <w:proofErr w:type="spellEnd"/>
+      <w:r>
+        <w:t xml:space="preserve"> $_SESSION con cualesquiera datos de la sesión iniciada. Cuando PHP se cierra, automáticamente toma el contenido de la variable </w:t>
+      </w:r>
+      <w:proofErr w:type="spellStart"/>
+      <w:r>
+        <w:t>superglobal</w:t>
+      </w:r>
+      <w:proofErr w:type="spellEnd"/>
+      <w:r>
+        <w:t xml:space="preserve"> $_SESSION, la serializa, y la envía para almacenarla usando el gestor de almacenamiento de sesiones.</w:t>
+      </w:r>
+    </w:p>
+    <w:p>
+      <w:r>
+        <w:t>$</w:t>
+      </w:r>
+      <w:proofErr w:type="spellStart"/>
+      <w:r>
+        <w:t>consulta_sql</w:t>
+      </w:r>
+      <w:proofErr w:type="spellEnd"/>
+      <w:r>
+        <w:t xml:space="preserve">: genera el </w:t>
+      </w:r>
+      <w:proofErr w:type="spellStart"/>
+      <w:r>
+        <w:t>query</w:t>
+      </w:r>
+      <w:proofErr w:type="spellEnd"/>
+      <w:r>
+        <w:t xml:space="preserve"> de la cual selecciona la tabla `usuarios`</w:t>
+      </w:r>
+    </w:p>
+    <w:p>
+      <w:r>
+        <w:t xml:space="preserve">$resultado: Manda el </w:t>
+      </w:r>
+      <w:proofErr w:type="spellStart"/>
+      <w:r>
+        <w:t>query</w:t>
+      </w:r>
+      <w:proofErr w:type="spellEnd"/>
+      <w:r>
+        <w:t xml:space="preserve"> por medio de la conexión y se almacena en una variable para poder imprimir el resultado</w:t>
+      </w:r>
+    </w:p>
+    <w:p>
+      <w:r>
+        <w:t>$</w:t>
+      </w:r>
+      <w:proofErr w:type="spellStart"/>
+      <w:r>
+        <w:t>count</w:t>
+      </w:r>
+      <w:proofErr w:type="spellEnd"/>
+      <w:r>
+        <w:t xml:space="preserve"> (</w:t>
+      </w:r>
+      <w:proofErr w:type="spellStart"/>
+      <w:r>
+        <w:t>mysqli_num_rows</w:t>
+      </w:r>
+      <w:proofErr w:type="spellEnd"/>
+      <w:r>
+        <w:t>)</w:t>
       </w:r>
       <w:r>
         <w:t>: Retorna el número de filas del resultado</w:t>
@@ -725,15 +976,84 @@
         <w:t>($resultado)</w:t>
       </w:r>
       <w:r>
-        <w:t>. El comportamiento de mysqli_num_rows() depende de si es que se utilizan resultsets con o sin buffer. En caso de emplearlos sin buffer mysqli_num_rows() no retornará el número de filas correcto hasta que todas las filas del resultado hayan sido recuperadas.</w:t>
-      </w:r>
-    </w:p>
-    <w:p>
-      <w:r>
-        <w:t>while ($row = mysqli_fetch_assoc($resultado)) {</w:t>
-      </w:r>
-      <w:r>
-        <w:t xml:space="preserve">………Pinta nuestra tabla por medio de la varibale $row que contiene mysqli_fetch_assoc de la cual </w:t>
+        <w:t xml:space="preserve">. El comportamiento de </w:t>
+      </w:r>
+      <w:proofErr w:type="spellStart"/>
+      <w:r>
+        <w:t>mysqli_num_rows</w:t>
+      </w:r>
+      <w:proofErr w:type="spellEnd"/>
+      <w:r>
+        <w:t xml:space="preserve">() depende de si es que se utilizan </w:t>
+      </w:r>
+      <w:proofErr w:type="spellStart"/>
+      <w:r>
+        <w:t>resultsets</w:t>
+      </w:r>
+      <w:proofErr w:type="spellEnd"/>
+      <w:r>
+        <w:t xml:space="preserve"> con o sin buffer. En caso de emplearlos sin buffer </w:t>
+      </w:r>
+      <w:proofErr w:type="spellStart"/>
+      <w:r>
+        <w:t>mysqli_num_rows</w:t>
+      </w:r>
+      <w:proofErr w:type="spellEnd"/>
+      <w:r>
+        <w:t>() no retornará el número de filas correcto hasta que todas las filas del resultado hayan sido recuperadas.</w:t>
+      </w:r>
+    </w:p>
+    <w:p>
+      <w:proofErr w:type="spellStart"/>
+      <w:r>
+        <w:t>while</w:t>
+      </w:r>
+      <w:proofErr w:type="spellEnd"/>
+      <w:r>
+        <w:t xml:space="preserve"> ($</w:t>
+      </w:r>
+      <w:proofErr w:type="spellStart"/>
+      <w:r>
+        <w:t>row</w:t>
+      </w:r>
+      <w:proofErr w:type="spellEnd"/>
+      <w:r>
+        <w:t xml:space="preserve"> = </w:t>
+      </w:r>
+      <w:proofErr w:type="spellStart"/>
+      <w:r>
+        <w:t>mysqli_fetch_assoc</w:t>
+      </w:r>
+      <w:proofErr w:type="spellEnd"/>
+      <w:r>
+        <w:t>($resultado)) {</w:t>
+      </w:r>
+      <w:r>
+        <w:t xml:space="preserve">………Pinta nuestra tabla por medio de la </w:t>
+      </w:r>
+      <w:proofErr w:type="spellStart"/>
+      <w:r>
+        <w:t>varibale</w:t>
+      </w:r>
+      <w:proofErr w:type="spellEnd"/>
+      <w:r>
+        <w:t xml:space="preserve"> $</w:t>
+      </w:r>
+      <w:proofErr w:type="spellStart"/>
+      <w:r>
+        <w:t>row</w:t>
+      </w:r>
+      <w:proofErr w:type="spellEnd"/>
+      <w:r>
+        <w:t xml:space="preserve"> que contiene </w:t>
+      </w:r>
+      <w:proofErr w:type="spellStart"/>
+      <w:r>
+        <w:t>mysqli_fetch_assoc</w:t>
+      </w:r>
+      <w:proofErr w:type="spellEnd"/>
+      <w:r>
+        <w:t xml:space="preserve"> de la cual </w:t>
       </w:r>
       <w:r>
         <w:t>r</w:t>
@@ -773,8 +1093,13 @@
         <w:pStyle w:val="Prrafodelista"/>
       </w:pPr>
       <w:r>
-        <w:t>Es lo único que hace es redireccionando a lo que es registro.php</w:t>
-      </w:r>
+        <w:t xml:space="preserve">Es lo único que hace es redireccionando a lo que es </w:t>
+      </w:r>
+      <w:proofErr w:type="spellStart"/>
+      <w:r>
+        <w:t>registro.php</w:t>
+      </w:r>
+      <w:proofErr w:type="spellEnd"/>
     </w:p>
     <w:p>
       <w:pPr>
@@ -788,7 +1113,15 @@
         <w:t>Eliminar usuario</w:t>
       </w:r>
       <w:r>
-        <w:t xml:space="preserve"> (eliminar.php)</w:t>
+        <w:t xml:space="preserve"> (</w:t>
+      </w:r>
+      <w:proofErr w:type="spellStart"/>
+      <w:r>
+        <w:t>eliminar.php</w:t>
+      </w:r>
+      <w:proofErr w:type="spellEnd"/>
+      <w:r>
+        <w:t>)</w:t>
       </w:r>
     </w:p>
     <w:p>
@@ -818,7 +1151,7 @@
                     </pic:cNvPicPr>
                   </pic:nvPicPr>
                   <pic:blipFill>
-                    <a:blip r:embed="rId10">
+                    <a:blip r:embed="rId11">
                       <a:extLst>
                         <a:ext uri="{28A0092B-C50C-407E-A947-70E740481C1C}">
                           <a14:useLocalDpi xmlns:a14="http://schemas.microsoft.com/office/drawing/2010/main" val="0"/>
@@ -858,7 +1191,23 @@
         <w:t xml:space="preserve">Nos </w:t>
       </w:r>
       <w:r>
-        <w:t>permite eliminar algún usuario registrado pero para ello se realiza una consulta por medio de la variable $sSQL de la cual se genera el query seleccionando la tabla usuario ordenando por medio del id la vari</w:t>
+        <w:t>permite eliminar algún usuario registrado pero para ello se realiza una consulta por medio de la variable $</w:t>
+      </w:r>
+      <w:proofErr w:type="spellStart"/>
+      <w:r>
+        <w:t>sSQL</w:t>
+      </w:r>
+      <w:proofErr w:type="spellEnd"/>
+      <w:r>
+        <w:t xml:space="preserve"> de la cual se genera el </w:t>
+      </w:r>
+      <w:proofErr w:type="spellStart"/>
+      <w:r>
+        <w:t>query</w:t>
+      </w:r>
+      <w:proofErr w:type="spellEnd"/>
+      <w:r>
+        <w:t xml:space="preserve"> seleccionando la tabla usuario ordenando por medio del id la vari</w:t>
       </w:r>
       <w:r>
         <w:t>a</w:t>
@@ -870,11 +1219,18 @@
         <w:t>e</w:t>
       </w:r>
       <w:r>
-        <w:t xml:space="preserve"> $result</w:t>
-      </w:r>
+        <w:t xml:space="preserve"> $</w:t>
+      </w:r>
+      <w:proofErr w:type="spellStart"/>
+      <w:r>
+        <w:t>result</w:t>
+      </w:r>
+      <w:proofErr w:type="spellEnd"/>
       <w:r>
         <w:t xml:space="preserve"> </w:t>
       </w:r>
+      <w:bookmarkStart w:id="0" w:name="_GoBack"/>
+      <w:bookmarkEnd w:id="0"/>
     </w:p>
     <w:p>
       <w:pPr>

--- a/Documentacion-app.docx
+++ b/Documentacion-app.docx
@@ -1219,7 +1219,10 @@
         <w:t>e</w:t>
       </w:r>
       <w:r>
-        <w:t xml:space="preserve"> $</w:t>
+        <w:t xml:space="preserve">, </w:t>
+      </w:r>
+      <w:r>
+        <w:t>$</w:t>
       </w:r>
       <w:proofErr w:type="spellStart"/>
       <w:r>
@@ -1228,6 +1231,98 @@
       <w:proofErr w:type="spellEnd"/>
       <w:r>
         <w:t xml:space="preserve"> </w:t>
+      </w:r>
+      <w:r>
+        <w:t xml:space="preserve">es donde mandamos el </w:t>
+      </w:r>
+      <w:proofErr w:type="spellStart"/>
+      <w:r>
+        <w:t>query</w:t>
+      </w:r>
+      <w:proofErr w:type="spellEnd"/>
+      <w:r>
+        <w:t xml:space="preserve"> para realizar la consulta a la base de datos.</w:t>
+      </w:r>
+    </w:p>
+    <w:p>
+      <w:pPr>
+        <w:pStyle w:val="Prrafodelista"/>
+      </w:pPr>
+      <w:r>
+        <w:t xml:space="preserve">Los resultados se muestran por medio de una lista </w:t>
+      </w:r>
+      <w:r>
+        <w:t xml:space="preserve">por medio de la función </w:t>
+      </w:r>
+      <w:proofErr w:type="spellStart"/>
+      <w:r>
+        <w:t>mysqli_fetch_array</w:t>
+      </w:r>
+      <w:proofErr w:type="spellEnd"/>
+      <w:r>
+        <w:t xml:space="preserve"> r</w:t>
+      </w:r>
+      <w:r>
+        <w:t xml:space="preserve">etorna un array que corresponde a la fila obtenida o NULL si es que no hay más filas en el </w:t>
+      </w:r>
+      <w:proofErr w:type="spellStart"/>
+      <w:r>
+        <w:t>resultset</w:t>
+      </w:r>
+      <w:proofErr w:type="spellEnd"/>
+      <w:r>
+        <w:t xml:space="preserve"> representado por el parámetro </w:t>
+      </w:r>
+      <w:r>
+        <w:t>$</w:t>
+      </w:r>
+      <w:proofErr w:type="spellStart"/>
+      <w:r>
+        <w:t>result</w:t>
+      </w:r>
+      <w:proofErr w:type="spellEnd"/>
+      <w:r>
+        <w:t xml:space="preserve"> mostrando solamente los nombre de usuario.</w:t>
+      </w:r>
+    </w:p>
+    <w:p>
+      <w:pPr>
+        <w:pStyle w:val="Prrafodelista"/>
+      </w:pPr>
+      <w:r>
+        <w:t>Contamos con dos botones de la cual son:</w:t>
+      </w:r>
+    </w:p>
+    <w:p>
+      <w:pPr>
+        <w:pStyle w:val="Prrafodelista"/>
+        <w:numPr>
+          <w:ilvl w:val="0"/>
+          <w:numId w:val="3"/>
+        </w:numPr>
+      </w:pPr>
+      <w:r>
+        <w:t xml:space="preserve">Regresar lo único que haces es </w:t>
+      </w:r>
+      <w:proofErr w:type="spellStart"/>
+      <w:r>
+        <w:t>regrasar</w:t>
+      </w:r>
+      <w:proofErr w:type="spellEnd"/>
+      <w:r>
+        <w:t xml:space="preserve"> a la página anterior donde podemos volver a ver la tabla de usuarios registrados.</w:t>
+      </w:r>
+    </w:p>
+    <w:p>
+      <w:pPr>
+        <w:pStyle w:val="Prrafodelista"/>
+        <w:numPr>
+          <w:ilvl w:val="0"/>
+          <w:numId w:val="3"/>
+        </w:numPr>
+      </w:pPr>
+      <w:r>
+        <w:t xml:space="preserve">Borrar </w:t>
       </w:r>
       <w:bookmarkStart w:id="0" w:name="_GoBack"/>
       <w:bookmarkEnd w:id="0"/>
@@ -1361,13 +1456,125 @@
         <w:rFonts w:ascii="Symbol" w:eastAsiaTheme="minorEastAsia" w:hAnsi="Symbol" w:cstheme="minorBidi" w:hint="default"/>
       </w:rPr>
     </w:lvl>
+    <w:lvl w:ilvl="1" w:tplc="04090003">
+      <w:start w:val="1"/>
+      <w:numFmt w:val="bullet"/>
+      <w:lvlText w:val="o"/>
+      <w:lvlJc w:val="left"/>
+      <w:pPr>
+        <w:ind w:left="1440" w:hanging="360"/>
+      </w:pPr>
+      <w:rPr>
+        <w:rFonts w:ascii="Courier New" w:hAnsi="Courier New" w:cs="Courier New" w:hint="default"/>
+      </w:rPr>
+    </w:lvl>
+    <w:lvl w:ilvl="2" w:tplc="04090005" w:tentative="1">
+      <w:start w:val="1"/>
+      <w:numFmt w:val="bullet"/>
+      <w:lvlText w:val=""/>
+      <w:lvlJc w:val="left"/>
+      <w:pPr>
+        <w:ind w:left="2160" w:hanging="360"/>
+      </w:pPr>
+      <w:rPr>
+        <w:rFonts w:ascii="Wingdings" w:hAnsi="Wingdings" w:hint="default"/>
+      </w:rPr>
+    </w:lvl>
+    <w:lvl w:ilvl="3" w:tplc="04090001" w:tentative="1">
+      <w:start w:val="1"/>
+      <w:numFmt w:val="bullet"/>
+      <w:lvlText w:val=""/>
+      <w:lvlJc w:val="left"/>
+      <w:pPr>
+        <w:ind w:left="2880" w:hanging="360"/>
+      </w:pPr>
+      <w:rPr>
+        <w:rFonts w:ascii="Symbol" w:hAnsi="Symbol" w:hint="default"/>
+      </w:rPr>
+    </w:lvl>
+    <w:lvl w:ilvl="4" w:tplc="04090003" w:tentative="1">
+      <w:start w:val="1"/>
+      <w:numFmt w:val="bullet"/>
+      <w:lvlText w:val="o"/>
+      <w:lvlJc w:val="left"/>
+      <w:pPr>
+        <w:ind w:left="3600" w:hanging="360"/>
+      </w:pPr>
+      <w:rPr>
+        <w:rFonts w:ascii="Courier New" w:hAnsi="Courier New" w:cs="Courier New" w:hint="default"/>
+      </w:rPr>
+    </w:lvl>
+    <w:lvl w:ilvl="5" w:tplc="04090005" w:tentative="1">
+      <w:start w:val="1"/>
+      <w:numFmt w:val="bullet"/>
+      <w:lvlText w:val=""/>
+      <w:lvlJc w:val="left"/>
+      <w:pPr>
+        <w:ind w:left="4320" w:hanging="360"/>
+      </w:pPr>
+      <w:rPr>
+        <w:rFonts w:ascii="Wingdings" w:hAnsi="Wingdings" w:hint="default"/>
+      </w:rPr>
+    </w:lvl>
+    <w:lvl w:ilvl="6" w:tplc="04090001" w:tentative="1">
+      <w:start w:val="1"/>
+      <w:numFmt w:val="bullet"/>
+      <w:lvlText w:val=""/>
+      <w:lvlJc w:val="left"/>
+      <w:pPr>
+        <w:ind w:left="5040" w:hanging="360"/>
+      </w:pPr>
+      <w:rPr>
+        <w:rFonts w:ascii="Symbol" w:hAnsi="Symbol" w:hint="default"/>
+      </w:rPr>
+    </w:lvl>
+    <w:lvl w:ilvl="7" w:tplc="04090003" w:tentative="1">
+      <w:start w:val="1"/>
+      <w:numFmt w:val="bullet"/>
+      <w:lvlText w:val="o"/>
+      <w:lvlJc w:val="left"/>
+      <w:pPr>
+        <w:ind w:left="5760" w:hanging="360"/>
+      </w:pPr>
+      <w:rPr>
+        <w:rFonts w:ascii="Courier New" w:hAnsi="Courier New" w:cs="Courier New" w:hint="default"/>
+      </w:rPr>
+    </w:lvl>
+    <w:lvl w:ilvl="8" w:tplc="04090005" w:tentative="1">
+      <w:start w:val="1"/>
+      <w:numFmt w:val="bullet"/>
+      <w:lvlText w:val=""/>
+      <w:lvlJc w:val="left"/>
+      <w:pPr>
+        <w:ind w:left="6480" w:hanging="360"/>
+      </w:pPr>
+      <w:rPr>
+        <w:rFonts w:ascii="Wingdings" w:hAnsi="Wingdings" w:hint="default"/>
+      </w:rPr>
+    </w:lvl>
+  </w:abstractNum>
+  <w:abstractNum w:abstractNumId="2" w15:restartNumberingAfterBreak="0">
+    <w:nsid w:val="6CBF3C1A"/>
+    <w:multiLevelType w:val="hybridMultilevel"/>
+    <w:tmpl w:val="2D8499E2"/>
+    <w:lvl w:ilvl="0" w:tplc="9D4874A4">
+      <w:numFmt w:val="bullet"/>
+      <w:lvlText w:val=""/>
+      <w:lvlJc w:val="left"/>
+      <w:pPr>
+        <w:ind w:left="1080" w:hanging="360"/>
+      </w:pPr>
+      <w:rPr>
+        <w:rFonts w:ascii="Wingdings" w:eastAsiaTheme="minorEastAsia" w:hAnsi="Wingdings" w:cstheme="minorBidi" w:hint="default"/>
+      </w:rPr>
+    </w:lvl>
     <w:lvl w:ilvl="1" w:tplc="04090003" w:tentative="1">
       <w:start w:val="1"/>
       <w:numFmt w:val="bullet"/>
       <w:lvlText w:val="o"/>
       <w:lvlJc w:val="left"/>
       <w:pPr>
-        <w:ind w:left="1440" w:hanging="360"/>
+        <w:ind w:left="1800" w:hanging="360"/>
       </w:pPr>
       <w:rPr>
         <w:rFonts w:ascii="Courier New" w:hAnsi="Courier New" w:cs="Courier New" w:hint="default"/>
@@ -1379,7 +1586,7 @@
       <w:lvlText w:val=""/>
       <w:lvlJc w:val="left"/>
       <w:pPr>
-        <w:ind w:left="2160" w:hanging="360"/>
+        <w:ind w:left="2520" w:hanging="360"/>
       </w:pPr>
       <w:rPr>
         <w:rFonts w:ascii="Wingdings" w:hAnsi="Wingdings" w:hint="default"/>
@@ -1391,7 +1598,7 @@
       <w:lvlText w:val=""/>
       <w:lvlJc w:val="left"/>
       <w:pPr>
-        <w:ind w:left="2880" w:hanging="360"/>
+        <w:ind w:left="3240" w:hanging="360"/>
       </w:pPr>
       <w:rPr>
         <w:rFonts w:ascii="Symbol" w:hAnsi="Symbol" w:hint="default"/>
@@ -1403,7 +1610,7 @@
       <w:lvlText w:val="o"/>
       <w:lvlJc w:val="left"/>
       <w:pPr>
-        <w:ind w:left="3600" w:hanging="360"/>
+        <w:ind w:left="3960" w:hanging="360"/>
       </w:pPr>
       <w:rPr>
         <w:rFonts w:ascii="Courier New" w:hAnsi="Courier New" w:cs="Courier New" w:hint="default"/>
@@ -1415,7 +1622,7 @@
       <w:lvlText w:val=""/>
       <w:lvlJc w:val="left"/>
       <w:pPr>
-        <w:ind w:left="4320" w:hanging="360"/>
+        <w:ind w:left="4680" w:hanging="360"/>
       </w:pPr>
       <w:rPr>
         <w:rFonts w:ascii="Wingdings" w:hAnsi="Wingdings" w:hint="default"/>
@@ -1427,7 +1634,7 @@
       <w:lvlText w:val=""/>
       <w:lvlJc w:val="left"/>
       <w:pPr>
-        <w:ind w:left="5040" w:hanging="360"/>
+        <w:ind w:left="5400" w:hanging="360"/>
       </w:pPr>
       <w:rPr>
         <w:rFonts w:ascii="Symbol" w:hAnsi="Symbol" w:hint="default"/>
@@ -1439,7 +1646,7 @@
       <w:lvlText w:val="o"/>
       <w:lvlJc w:val="left"/>
       <w:pPr>
-        <w:ind w:left="5760" w:hanging="360"/>
+        <w:ind w:left="6120" w:hanging="360"/>
       </w:pPr>
       <w:rPr>
         <w:rFonts w:ascii="Courier New" w:hAnsi="Courier New" w:cs="Courier New" w:hint="default"/>
@@ -1451,7 +1658,7 @@
       <w:lvlText w:val=""/>
       <w:lvlJc w:val="left"/>
       <w:pPr>
-        <w:ind w:left="6480" w:hanging="360"/>
+        <w:ind w:left="6840" w:hanging="360"/>
       </w:pPr>
       <w:rPr>
         <w:rFonts w:ascii="Wingdings" w:hAnsi="Wingdings" w:hint="default"/>
@@ -1463,6 +1670,9 @@
   </w:num>
   <w:num w:numId="2">
     <w:abstractNumId w:val="1"/>
+  </w:num>
+  <w:num w:numId="3">
+    <w:abstractNumId w:val="2"/>
   </w:num>
 </w:numbering>
 </file>

--- a/Documentacion-app.docx
+++ b/Documentacion-app.docx
@@ -11,9 +11,23 @@
         <w:t>i</w:t>
       </w:r>
       <w:r>
-        <w:t>ndex.php</w:t>
-      </w:r>
-      <w:proofErr w:type="spellEnd"/>
+        <w:t>ndex.</w:t>
+      </w:r>
+      <w:commentRangeStart w:id="1"/>
+      <w:r>
+        <w:t>php</w:t>
+      </w:r>
+      <w:commentRangeEnd w:id="1"/>
+      <w:proofErr w:type="spellEnd"/>
+      <w:r>
+        <w:rPr>
+          <w:rStyle w:val="Refdecomentario"/>
+          <w:rFonts w:eastAsiaTheme="minorEastAsia" w:cstheme="minorBidi"/>
+        </w:rPr>
+        <w:commentReference w:id="1"/>
+      </w:r>
+      <w:bookmarkStart w:id="2" w:name="_GoBack"/>
+      <w:bookmarkEnd w:id="2"/>
     </w:p>
     <w:p>
       <w:pPr>
@@ -28,7 +42,7 @@
           <w:lang w:val="es-MX"/>
         </w:rPr>
         <w:drawing>
-          <wp:inline distT="0" distB="0" distL="0" distR="0">
+          <wp:inline distT="0" distB="0" distL="0" distR="0" wp14:anchorId="64EFC3F9" wp14:editId="5D3E1CA5">
             <wp:extent cx="4717354" cy="3171600"/>
             <wp:effectExtent l="0" t="0" r="7620" b="0"/>
             <wp:docPr id="1" name="Imagen 1"/>
@@ -45,7 +59,7 @@
                     </pic:cNvPicPr>
                   </pic:nvPicPr>
                   <pic:blipFill>
-                    <a:blip r:embed="rId5">
+                    <a:blip r:embed="rId10">
                       <a:extLst>
                         <a:ext uri="{28A0092B-C50C-407E-A947-70E740481C1C}">
                           <a14:useLocalDpi xmlns:a14="http://schemas.microsoft.com/office/drawing/2010/main" val="0"/>
@@ -78,6 +92,7 @@
       </w:r>
     </w:p>
     <w:p>
+      <w:commentRangeStart w:id="3"/>
       <w:r>
         <w:t>Nos</w:t>
       </w:r>
@@ -89,6 +104,13 @@
       </w:r>
       <w:r>
         <w:t>las cuales son:</w:t>
+      </w:r>
+      <w:commentRangeEnd w:id="3"/>
+      <w:r>
+        <w:rPr>
+          <w:rStyle w:val="Refdecomentario"/>
+        </w:rPr>
+        <w:commentReference w:id="3"/>
       </w:r>
     </w:p>
     <w:p>
@@ -178,7 +200,18 @@
         <w:t xml:space="preserve"> directamente la información sol</w:t>
       </w:r>
       <w:r>
-        <w:t>icitada buscado en la DB la existencia del usuario y/o contraseña</w:t>
+        <w:t xml:space="preserve">icitada </w:t>
+      </w:r>
+      <w:commentRangeStart w:id="4"/>
+      <w:r>
+        <w:t>buscado en la DB la existencia del usuario y/o contraseña</w:t>
+      </w:r>
+      <w:commentRangeEnd w:id="4"/>
+      <w:r>
+        <w:rPr>
+          <w:rStyle w:val="Refdecomentario"/>
+        </w:rPr>
+        <w:commentReference w:id="4"/>
       </w:r>
     </w:p>
     <w:p>
@@ -207,6 +240,11 @@
     <w:p>
       <w:pPr>
         <w:pStyle w:val="Ttulo2"/>
+        <w:pPrChange w:id="5" w:author="Dk vastolord" w:date="2020-06-12T19:29:00Z">
+          <w:pPr>
+            <w:pStyle w:val="Ttulo2"/>
+          </w:pPr>
+        </w:pPrChange>
       </w:pPr>
       <w:proofErr w:type="spellStart"/>
       <w:r>
@@ -224,7 +262,7 @@
           <w:noProof/>
         </w:rPr>
         <w:drawing>
-          <wp:inline distT="0" distB="0" distL="0" distR="0">
+          <wp:inline distT="0" distB="0" distL="0" distR="0" wp14:anchorId="32DDC314" wp14:editId="0091A7A4">
             <wp:extent cx="4693649" cy="3171600"/>
             <wp:effectExtent l="0" t="0" r="0" b="0"/>
             <wp:docPr id="2" name="Imagen 2"/>
@@ -241,7 +279,7 @@
                     </pic:cNvPicPr>
                   </pic:nvPicPr>
                   <pic:blipFill>
-                    <a:blip r:embed="rId6">
+                    <a:blip r:embed="rId11">
                       <a:extLst>
                         <a:ext uri="{28A0092B-C50C-407E-A947-70E740481C1C}">
                           <a14:useLocalDpi xmlns:a14="http://schemas.microsoft.com/office/drawing/2010/main" val="0"/>
@@ -356,8 +394,13 @@
       <w:pPr>
         <w:pStyle w:val="Prrafodelista"/>
       </w:pPr>
-      <w:r>
-        <w:t>Este manda la información</w:t>
+      <w:proofErr w:type="gramStart"/>
+      <w:r>
+        <w:t>Este manda</w:t>
+      </w:r>
+      <w:proofErr w:type="gramEnd"/>
+      <w:r>
+        <w:t xml:space="preserve"> la información</w:t>
       </w:r>
       <w:r>
         <w:t xml:space="preserve"> proporcionada por el usuario</w:t>
@@ -388,7 +431,7 @@
         </w:rPr>
         <w:lastRenderedPageBreak/>
         <w:drawing>
-          <wp:inline distT="0" distB="0" distL="0" distR="0">
+          <wp:inline distT="0" distB="0" distL="0" distR="0" wp14:anchorId="6ED8FC17" wp14:editId="154C036F">
             <wp:extent cx="4623942" cy="3171600"/>
             <wp:effectExtent l="0" t="0" r="5715" b="0"/>
             <wp:docPr id="6" name="Imagen 6"/>
@@ -405,7 +448,7 @@
                     </pic:cNvPicPr>
                   </pic:nvPicPr>
                   <pic:blipFill>
-                    <a:blip r:embed="rId7">
+                    <a:blip r:embed="rId12">
                       <a:extLst>
                         <a:ext uri="{28A0092B-C50C-407E-A947-70E740481C1C}">
                           <a14:useLocalDpi xmlns:a14="http://schemas.microsoft.com/office/drawing/2010/main" val="0"/>
@@ -447,7 +490,7 @@
           <w:noProof/>
         </w:rPr>
         <w:drawing>
-          <wp:inline distT="0" distB="0" distL="0" distR="0">
+          <wp:inline distT="0" distB="0" distL="0" distR="0" wp14:anchorId="202C68C2" wp14:editId="62BB8D20">
             <wp:extent cx="4622400" cy="988832"/>
             <wp:effectExtent l="0" t="0" r="6985" b="1905"/>
             <wp:docPr id="7" name="Imagen 7"/>
@@ -464,7 +507,7 @@
                     </pic:cNvPicPr>
                   </pic:nvPicPr>
                   <pic:blipFill>
-                    <a:blip r:embed="rId8">
+                    <a:blip r:embed="rId13">
                       <a:extLst>
                         <a:ext uri="{28A0092B-C50C-407E-A947-70E740481C1C}">
                           <a14:useLocalDpi xmlns:a14="http://schemas.microsoft.com/office/drawing/2010/main" val="0"/>
@@ -580,11 +623,16 @@
       </w:r>
       <w:proofErr w:type="spellEnd"/>
       <w:r>
-        <w:t xml:space="preserve"> se manda la consulta a la base de datos </w:t>
+        <w:t xml:space="preserve"> se manda la consulta a la base de </w:t>
+      </w:r>
+      <w:proofErr w:type="gramStart"/>
+      <w:r>
+        <w:t xml:space="preserve">datos </w:t>
       </w:r>
       <w:r>
         <w:t>.</w:t>
       </w:r>
+      <w:proofErr w:type="gramEnd"/>
     </w:p>
     <w:p>
       <w:pPr>
@@ -623,15 +671,15 @@
       </w:r>
       <w:proofErr w:type="spellEnd"/>
       <w:r>
-        <w:t xml:space="preserve"> de la cual contiene la función si encuentra un resultado idéntico al nombre de usuario lanza un mensaje de error de la cual muestra que ya existe ese nombre, pero si no se encuentra mandamos el </w:t>
-      </w:r>
-      <w:proofErr w:type="spellStart"/>
-      <w:r>
-        <w:t>query</w:t>
-      </w:r>
-      <w:proofErr w:type="spellEnd"/>
-      <w:r>
-        <w:t xml:space="preserve"> de la cual se hace la consulta de insertar nuevo datos </w:t>
+        <w:t xml:space="preserve"> de la cual contiene la función si encuentra un resultado idéntico al nombre de usuario lanza un mensaje de error de la cual muestra que ya existe ese nombre, pero si no se encuentra mandamos el query de la cual se hace la consulta de insertar </w:t>
+      </w:r>
+      <w:proofErr w:type="gramStart"/>
+      <w:r>
+        <w:t>nuevo datos</w:t>
+      </w:r>
+      <w:proofErr w:type="gramEnd"/>
+      <w:r>
+        <w:t xml:space="preserve"> </w:t>
       </w:r>
       <w:r>
         <w:t>en la base de datos mandando un mensaje de que se realizó con éxito el registro.</w:t>
@@ -656,8 +704,13 @@
       <w:r>
         <w:t xml:space="preserve">Este </w:t>
       </w:r>
-      <w:r>
-        <w:t xml:space="preserve">resetea los campos </w:t>
+      <w:proofErr w:type="gramStart"/>
+      <w:r>
+        <w:t>resetea</w:t>
+      </w:r>
+      <w:proofErr w:type="gramEnd"/>
+      <w:r>
+        <w:t xml:space="preserve"> los campos </w:t>
       </w:r>
       <w:r>
         <w:t>para poder introducir</w:t>
@@ -669,6 +722,11 @@
     <w:p>
       <w:pPr>
         <w:pStyle w:val="Ttulo2"/>
+        <w:pPrChange w:id="6" w:author="Dk vastolord" w:date="2020-06-12T19:29:00Z">
+          <w:pPr>
+            <w:pStyle w:val="Ttulo2"/>
+          </w:pPr>
+        </w:pPrChange>
       </w:pPr>
       <w:proofErr w:type="spellStart"/>
       <w:r>
@@ -692,7 +750,7 @@
           <w:noProof/>
         </w:rPr>
         <w:drawing>
-          <wp:inline distT="0" distB="0" distL="0" distR="0">
+          <wp:inline distT="0" distB="0" distL="0" distR="0" wp14:anchorId="5021FCBC" wp14:editId="42E998A8">
             <wp:extent cx="4685680" cy="3171600"/>
             <wp:effectExtent l="0" t="0" r="635" b="0"/>
             <wp:docPr id="3" name="Imagen 3"/>
@@ -709,7 +767,7 @@
                     </pic:cNvPicPr>
                   </pic:nvPicPr>
                   <pic:blipFill>
-                    <a:blip r:embed="rId9">
+                    <a:blip r:embed="rId14">
                       <a:extLst>
                         <a:ext uri="{28A0092B-C50C-407E-A947-70E740481C1C}">
                           <a14:useLocalDpi xmlns:a14="http://schemas.microsoft.com/office/drawing/2010/main" val="0"/>
@@ -760,26 +818,16 @@
         <w:t>la información solicitada en usuario</w:t>
       </w:r>
       <w:r>
-        <w:t xml:space="preserve"> y $</w:t>
-      </w:r>
-      <w:proofErr w:type="spellStart"/>
-      <w:r>
-        <w:t>pass</w:t>
-      </w:r>
-      <w:proofErr w:type="spellEnd"/>
+        <w:t xml:space="preserve"> y $pass</w:t>
+      </w:r>
       <w:r>
         <w:t xml:space="preserve"> este obtiene la información solicitada en contraseña.</w:t>
       </w:r>
     </w:p>
     <w:p>
       <w:r>
-        <w:t>$</w:t>
-      </w:r>
-      <w:proofErr w:type="spellStart"/>
-      <w:r>
-        <w:t>query</w:t>
-      </w:r>
-      <w:proofErr w:type="spellEnd"/>
+        <w:t>$query</w:t>
+      </w:r>
       <w:r>
         <w:t>:</w:t>
       </w:r>
@@ -805,10 +853,21 @@
     <w:p>
       <w:pPr>
         <w:pStyle w:val="Ttulo2"/>
-        <w:jc w:val="left"/>
-      </w:pPr>
-      <w:r>
-        <w:t>$consulta:</w:t>
+      </w:pPr>
+      <w:commentRangeStart w:id="7"/>
+      <w:r>
+        <w:t>$consulta</w:t>
+      </w:r>
+      <w:commentRangeEnd w:id="7"/>
+      <w:r>
+        <w:rPr>
+          <w:rStyle w:val="Refdecomentario"/>
+          <w:rFonts w:eastAsiaTheme="minorEastAsia" w:cstheme="minorBidi"/>
+        </w:rPr>
+        <w:commentReference w:id="7"/>
+      </w:r>
+      <w:r>
+        <w:t>:</w:t>
       </w:r>
       <w:r>
         <w:t xml:space="preserve"> este nos ayuda a realizar la consulta en la base de datos.</w:t>
@@ -842,7 +901,7 @@
           <w:noProof/>
         </w:rPr>
         <w:drawing>
-          <wp:inline distT="0" distB="0" distL="0" distR="0">
+          <wp:inline distT="0" distB="0" distL="0" distR="0" wp14:anchorId="16922F23" wp14:editId="01271DD9">
             <wp:extent cx="4582066" cy="3171600"/>
             <wp:effectExtent l="0" t="0" r="0" b="0"/>
             <wp:docPr id="4" name="Imagen 4"/>
@@ -859,7 +918,7 @@
                     </pic:cNvPicPr>
                   </pic:nvPicPr>
                   <pic:blipFill>
-                    <a:blip r:embed="rId10">
+                    <a:blip r:embed="rId15">
                       <a:extLst>
                         <a:ext uri="{28A0092B-C50C-407E-A947-70E740481C1C}">
                           <a14:useLocalDpi xmlns:a14="http://schemas.microsoft.com/office/drawing/2010/main" val="0"/>
@@ -893,7 +952,15 @@
     </w:p>
     <w:p>
       <w:r>
-        <w:t>Se encarga de mostrar los usuario registrados de la base de datos</w:t>
+        <w:t xml:space="preserve">Se encarga de mostrar </w:t>
+      </w:r>
+      <w:proofErr w:type="gramStart"/>
+      <w:r>
+        <w:t>los usuario</w:t>
+      </w:r>
+      <w:proofErr w:type="gramEnd"/>
+      <w:r>
+        <w:t xml:space="preserve"> registrados de la base de datos</w:t>
       </w:r>
       <w:r>
         <w:t xml:space="preserve"> en la cual PHP rellenará la variable </w:t>
@@ -916,6 +983,7 @@
       </w:r>
     </w:p>
     <w:p>
+      <w:commentRangeStart w:id="8"/>
       <w:r>
         <w:t>$</w:t>
       </w:r>
@@ -925,28 +993,22 @@
       </w:r>
       <w:proofErr w:type="spellEnd"/>
       <w:r>
-        <w:t xml:space="preserve">: genera el </w:t>
-      </w:r>
-      <w:proofErr w:type="spellStart"/>
-      <w:r>
-        <w:t>query</w:t>
-      </w:r>
-      <w:proofErr w:type="spellEnd"/>
-      <w:r>
-        <w:t xml:space="preserve"> de la cual selecciona la tabla `usuarios`</w:t>
-      </w:r>
-    </w:p>
-    <w:p>
-      <w:r>
-        <w:t xml:space="preserve">$resultado: Manda el </w:t>
-      </w:r>
-      <w:proofErr w:type="spellStart"/>
-      <w:r>
-        <w:t>query</w:t>
-      </w:r>
-      <w:proofErr w:type="spellEnd"/>
-      <w:r>
-        <w:t xml:space="preserve"> por medio de la conexión y se almacena en una variable para poder imprimir el resultado</w:t>
+        <w:t>:</w:t>
+      </w:r>
+      <w:commentRangeEnd w:id="8"/>
+      <w:r>
+        <w:rPr>
+          <w:rStyle w:val="Refdecomentario"/>
+        </w:rPr>
+        <w:commentReference w:id="8"/>
+      </w:r>
+      <w:r>
+        <w:t xml:space="preserve"> genera el query de la cual selecciona la tabla `usuarios`</w:t>
+      </w:r>
+    </w:p>
+    <w:p>
+      <w:r>
+        <w:t>$resultado: Manda el query por medio de la conexión y se almacena en una variable para poder imprimir el resultado</w:t>
       </w:r>
     </w:p>
     <w:p>
@@ -980,11 +1042,19 @@
       </w:r>
       <w:proofErr w:type="spellStart"/>
       <w:r>
-        <w:t>mysqli_num_rows</w:t>
-      </w:r>
-      <w:proofErr w:type="spellEnd"/>
-      <w:r>
-        <w:t xml:space="preserve">() depende de si es que se utilizan </w:t>
+        <w:t>mysqli_num_</w:t>
+      </w:r>
+      <w:proofErr w:type="gramStart"/>
+      <w:r>
+        <w:t>rows</w:t>
+      </w:r>
+      <w:proofErr w:type="spellEnd"/>
+      <w:r>
+        <w:t>(</w:t>
+      </w:r>
+      <w:proofErr w:type="gramEnd"/>
+      <w:r>
+        <w:t xml:space="preserve">) depende de si es que se utilizan </w:t>
       </w:r>
       <w:proofErr w:type="spellStart"/>
       <w:r>
@@ -996,21 +1066,24 @@
       </w:r>
       <w:proofErr w:type="spellStart"/>
       <w:r>
-        <w:t>mysqli_num_rows</w:t>
-      </w:r>
-      <w:proofErr w:type="spellEnd"/>
-      <w:r>
-        <w:t>() no retornará el número de filas correcto hasta que todas las filas del resultado hayan sido recuperadas.</w:t>
-      </w:r>
-    </w:p>
-    <w:p>
-      <w:proofErr w:type="spellStart"/>
-      <w:r>
-        <w:t>while</w:t>
-      </w:r>
-      <w:proofErr w:type="spellEnd"/>
-      <w:r>
-        <w:t xml:space="preserve"> ($</w:t>
+        <w:t>mysqli_num_</w:t>
+      </w:r>
+      <w:proofErr w:type="gramStart"/>
+      <w:r>
+        <w:t>rows</w:t>
+      </w:r>
+      <w:proofErr w:type="spellEnd"/>
+      <w:r>
+        <w:t>(</w:t>
+      </w:r>
+      <w:proofErr w:type="gramEnd"/>
+      <w:r>
+        <w:t>) no retornará el número de filas correcto hasta que todas las filas del resultado hayan sido recuperadas.</w:t>
+      </w:r>
+    </w:p>
+    <w:p>
+      <w:r>
+        <w:t>while ($</w:t>
       </w:r>
       <w:proofErr w:type="spellStart"/>
       <w:r>
@@ -1072,7 +1145,21 @@
     </w:p>
     <w:p>
       <w:r>
-        <w:t>También contamos con tres botones:</w:t>
+        <w:t xml:space="preserve">También contamos con tres </w:t>
+      </w:r>
+      <w:commentRangeStart w:id="9"/>
+      <w:r>
+        <w:t>botones</w:t>
+      </w:r>
+      <w:commentRangeEnd w:id="9"/>
+      <w:r>
+        <w:rPr>
+          <w:rStyle w:val="Refdecomentario"/>
+        </w:rPr>
+        <w:commentReference w:id="9"/>
+      </w:r>
+      <w:r>
+        <w:t>:</w:t>
       </w:r>
     </w:p>
     <w:p>
@@ -1123,6 +1210,7 @@
       <w:r>
         <w:t>)</w:t>
       </w:r>
+      <w:commentRangeStart w:id="10"/>
     </w:p>
     <w:p>
       <w:pPr>
@@ -1134,7 +1222,7 @@
           <w:noProof/>
         </w:rPr>
         <w:drawing>
-          <wp:inline distT="0" distB="0" distL="0" distR="0">
+          <wp:inline distT="0" distB="0" distL="0" distR="0" wp14:anchorId="1EFAB7D9" wp14:editId="136BB88E">
             <wp:extent cx="4635415" cy="3171600"/>
             <wp:effectExtent l="0" t="0" r="0" b="0"/>
             <wp:docPr id="5" name="Imagen 5"/>
@@ -1151,7 +1239,7 @@
                     </pic:cNvPicPr>
                   </pic:nvPicPr>
                   <pic:blipFill>
-                    <a:blip r:embed="rId11">
+                    <a:blip r:embed="rId16">
                       <a:extLst>
                         <a:ext uri="{28A0092B-C50C-407E-A947-70E740481C1C}">
                           <a14:useLocalDpi xmlns:a14="http://schemas.microsoft.com/office/drawing/2010/main" val="0"/>
@@ -1191,7 +1279,22 @@
         <w:t xml:space="preserve">Nos </w:t>
       </w:r>
       <w:r>
-        <w:t>permite eliminar algún usuario registrado pero para ello se realiza una consulta por medio de la variable $</w:t>
+        <w:t xml:space="preserve">permite eliminar algún usuario </w:t>
+      </w:r>
+      <w:commentRangeEnd w:id="10"/>
+      <w:r>
+        <w:rPr>
+          <w:rStyle w:val="Refdecomentario"/>
+        </w:rPr>
+        <w:commentReference w:id="10"/>
+      </w:r>
+      <w:proofErr w:type="gramStart"/>
+      <w:r>
+        <w:t>registrado</w:t>
+      </w:r>
+      <w:proofErr w:type="gramEnd"/>
+      <w:r>
+        <w:t xml:space="preserve"> pero para ello se realiza una consulta por medio de la variable $</w:t>
       </w:r>
       <w:proofErr w:type="spellStart"/>
       <w:r>
@@ -1199,15 +1302,7 @@
       </w:r>
       <w:proofErr w:type="spellEnd"/>
       <w:r>
-        <w:t xml:space="preserve"> de la cual se genera el </w:t>
-      </w:r>
-      <w:proofErr w:type="spellStart"/>
-      <w:r>
-        <w:t>query</w:t>
-      </w:r>
-      <w:proofErr w:type="spellEnd"/>
-      <w:r>
-        <w:t xml:space="preserve"> seleccionando la tabla usuario ordenando por medio del id la vari</w:t>
+        <w:t xml:space="preserve"> de la cual se genera el query seleccionando la tabla usuario ordenando por medio del id la vari</w:t>
       </w:r>
       <w:r>
         <w:t>a</w:t>
@@ -1233,15 +1328,7 @@
         <w:t xml:space="preserve"> </w:t>
       </w:r>
       <w:r>
-        <w:t xml:space="preserve">es donde mandamos el </w:t>
-      </w:r>
-      <w:proofErr w:type="spellStart"/>
-      <w:r>
-        <w:t>query</w:t>
-      </w:r>
-      <w:proofErr w:type="spellEnd"/>
-      <w:r>
-        <w:t xml:space="preserve"> para realizar la consulta a la base de datos.</w:t>
+        <w:t>es donde mandamos el query para realizar la consulta a la base de datos.</w:t>
       </w:r>
     </w:p>
     <w:p>
@@ -1282,7 +1369,15 @@
       </w:r>
       <w:proofErr w:type="spellEnd"/>
       <w:r>
-        <w:t xml:space="preserve"> mostrando solamente los nombre de usuario.</w:t>
+        <w:t xml:space="preserve"> mostrando solamente </w:t>
+      </w:r>
+      <w:proofErr w:type="gramStart"/>
+      <w:r>
+        <w:t>los nombre</w:t>
+      </w:r>
+      <w:proofErr w:type="gramEnd"/>
+      <w:r>
+        <w:t xml:space="preserve"> de usuario.</w:t>
       </w:r>
     </w:p>
     <w:p>
@@ -1301,6 +1396,7 @@
           <w:numId w:val="3"/>
         </w:numPr>
       </w:pPr>
+      <w:commentRangeStart w:id="11"/>
       <w:r>
         <w:t xml:space="preserve">Regresar lo único que haces es </w:t>
       </w:r>
@@ -1311,6 +1407,13 @@
       <w:proofErr w:type="spellEnd"/>
       <w:r>
         <w:t xml:space="preserve"> a la página anterior donde podemos volver a ver la tabla de usuarios registrados.</w:t>
+      </w:r>
+      <w:commentRangeEnd w:id="11"/>
+      <w:r>
+        <w:rPr>
+          <w:rStyle w:val="Refdecomentario"/>
+        </w:rPr>
+        <w:commentReference w:id="11"/>
       </w:r>
     </w:p>
     <w:p>
@@ -1321,11 +1424,10 @@
           <w:numId w:val="3"/>
         </w:numPr>
       </w:pPr>
+      <w:commentRangeStart w:id="12"/>
       <w:r>
         <w:t xml:space="preserve">Borrar </w:t>
       </w:r>
-      <w:bookmarkStart w:id="0" w:name="_GoBack"/>
-      <w:bookmarkEnd w:id="0"/>
     </w:p>
     <w:p>
       <w:pPr>
@@ -1337,6 +1439,13 @@
       </w:pPr>
       <w:r>
         <w:t>Salir</w:t>
+      </w:r>
+      <w:commentRangeEnd w:id="12"/>
+      <w:r>
+        <w:rPr>
+          <w:rStyle w:val="Refdecomentario"/>
+        </w:rPr>
+        <w:commentReference w:id="12"/>
       </w:r>
     </w:p>
     <w:sectPr>
@@ -1347,6 +1456,443 @@
     </w:sectPr>
   </w:body>
 </w:document>
+</file>
+
+<file path=word/comments.xml><?xml version="1.0" encoding="utf-8"?>
+<w:comments xmlns:wpc="http://schemas.microsoft.com/office/word/2010/wordprocessingCanvas" xmlns:cx="http://schemas.microsoft.com/office/drawing/2014/chartex" xmlns:cx1="http://schemas.microsoft.com/office/drawing/2015/9/8/chartex" xmlns:cx2="http://schemas.microsoft.com/office/drawing/2015/10/21/chartex" xmlns:cx3="http://schemas.microsoft.com/office/drawing/2016/5/9/chartex" xmlns:cx4="http://schemas.microsoft.com/office/drawing/2016/5/10/chartex" xmlns:cx5="http://schemas.microsoft.com/office/drawing/2016/5/11/chartex" xmlns:cx6="http://schemas.microsoft.com/office/drawing/2016/5/12/chartex" xmlns:cx7="http://schemas.microsoft.com/office/drawing/2016/5/13/chartex" xmlns:cx8="http://schemas.microsoft.com/office/drawing/2016/5/14/chartex" xmlns:mc="http://schemas.openxmlformats.org/markup-compatibility/2006" xmlns:aink="http://schemas.microsoft.com/office/drawing/2016/ink" xmlns:am3d="http://schemas.microsoft.com/office/drawing/2017/model3d" xmlns:o="urn:schemas-microsoft-com:office:office" xmlns:r="http://schemas.openxmlformats.org/officeDocument/2006/relationships" xmlns:m="http://schemas.openxmlformats.org/officeDocument/2006/math" xmlns:v="urn:schemas-microsoft-com:vml" xmlns:wp14="http://schemas.microsoft.com/office/word/2010/wordprocessingDrawing" xmlns:wp="http://schemas.openxmlformats.org/drawingml/2006/wordprocessingDrawing" xmlns:w10="urn:schemas-microsoft-com:office:word" xmlns:w="http://schemas.openxmlformats.org/wordprocessingml/2006/main" xmlns:w14="http://schemas.microsoft.com/office/word/2010/wordml" xmlns:w15="http://schemas.microsoft.com/office/word/2012/wordml" xmlns:w16cid="http://schemas.microsoft.com/office/word/2016/wordml/cid" xmlns:w16se="http://schemas.microsoft.com/office/word/2015/wordml/symex" xmlns:wpg="http://schemas.microsoft.com/office/word/2010/wordprocessingGroup" xmlns:wpi="http://schemas.microsoft.com/office/word/2010/wordprocessingInk" xmlns:wne="http://schemas.microsoft.com/office/word/2006/wordml" xmlns:wps="http://schemas.microsoft.com/office/word/2010/wordprocessingShape" mc:Ignorable="w14 w15 w16se w16cid wp14">
+  <w:comment w:id="1" w:author="Dk vastolord" w:date="2020-06-12T18:17:00Z" w:initials="Dv">
+    <w:p>
+      <w:pPr>
+        <w:pStyle w:val="Textocomentario"/>
+        <w:rPr>
+          <w:color w:val="FF0000"/>
+        </w:rPr>
+      </w:pPr>
+      <w:r>
+        <w:rPr>
+          <w:rStyle w:val="Refdecomentario"/>
+        </w:rPr>
+        <w:annotationRef/>
+      </w:r>
+      <w:r>
+        <w:rPr>
+          <w:color w:val="FF0000"/>
+        </w:rPr>
+        <w:t>Organizar de forma correcta los títulos, para que no abarque todo el documento</w:t>
+      </w:r>
+      <w:r>
+        <w:rPr>
+          <w:color w:val="FF0000"/>
+        </w:rPr>
+        <w:t>.</w:t>
+      </w:r>
+      <w:r>
+        <w:rPr>
+          <w:color w:val="FF0000"/>
+        </w:rPr>
+        <w:t xml:space="preserve"> Además de darle formato a todo para una mejor navegación.</w:t>
+      </w:r>
+    </w:p>
+    <w:p>
+      <w:pPr>
+        <w:pStyle w:val="Textocomentario"/>
+        <w:rPr>
+          <w:noProof/>
+          <w:color w:val="FF0000"/>
+        </w:rPr>
+      </w:pPr>
+      <w:r>
+        <w:rPr>
+          <w:color w:val="FF0000"/>
+        </w:rPr>
+        <w:t>Agregar los elementos simples de un reporte, caratula, introducción, índex, etc. etc.</w:t>
+      </w:r>
+      <w:r>
+        <w:rPr>
+          <w:color w:val="FF0000"/>
+        </w:rPr>
+        <w:br/>
+      </w:r>
+      <w:r>
+        <w:rPr>
+          <w:color w:val="FF0000"/>
+        </w:rPr>
+        <w:br/>
+        <w:t>Agregar una descripción de cada archivo de código del proyecto, mencionar la carpeta assets que es donde están los recursos gráficos, así como el header y los estilos.</w:t>
+      </w:r>
+    </w:p>
+    <w:p>
+      <w:pPr>
+        <w:pStyle w:val="Textocomentario"/>
+        <w:rPr>
+          <w:color w:val="FF0000"/>
+        </w:rPr>
+      </w:pPr>
+    </w:p>
+    <w:p>
+      <w:pPr>
+        <w:pStyle w:val="Textocomentario"/>
+        <w:rPr>
+          <w:color w:val="FF0000"/>
+        </w:rPr>
+      </w:pPr>
+      <w:r>
+        <w:rPr>
+          <w:color w:val="FF0000"/>
+        </w:rPr>
+        <w:t xml:space="preserve">Cada archivo de código deberá tener su respectiva captura de pantalla del código escrito y en funcionamiento, en caso de no tener una lógica visible, se deberá explicar la lógica básica del </w:t>
+      </w:r>
+      <w:r>
+        <w:rPr>
+          <w:color w:val="FF0000"/>
+        </w:rPr>
+        <w:t>código</w:t>
+      </w:r>
+      <w:r>
+        <w:rPr>
+          <w:color w:val="FF0000"/>
+        </w:rPr>
+        <w:t>.</w:t>
+      </w:r>
+    </w:p>
+    <w:p>
+      <w:pPr>
+        <w:pStyle w:val="Textocomentario"/>
+        <w:rPr>
+          <w:color w:val="FF0000"/>
+        </w:rPr>
+      </w:pPr>
+    </w:p>
+    <w:p>
+      <w:pPr>
+        <w:pStyle w:val="Textocomentario"/>
+        <w:rPr>
+          <w:color w:val="FF0000"/>
+        </w:rPr>
+      </w:pPr>
+      <w:r>
+        <w:rPr>
+          <w:color w:val="FF0000"/>
+        </w:rPr>
+        <w:t>Mejorar la descripción de todo.</w:t>
+      </w:r>
+    </w:p>
+    <w:p>
+      <w:pPr>
+        <w:pStyle w:val="Textocomentario"/>
+        <w:rPr>
+          <w:color w:val="FF0000"/>
+        </w:rPr>
+      </w:pPr>
+      <w:r>
+        <w:rPr>
+          <w:color w:val="FF0000"/>
+        </w:rPr>
+        <w:t>Reemplazar las capturas actuales, con el código actualizado.</w:t>
+      </w:r>
+    </w:p>
+    <w:p>
+      <w:pPr>
+        <w:pStyle w:val="Textocomentario"/>
+        <w:rPr>
+          <w:color w:val="FF0000"/>
+        </w:rPr>
+      </w:pPr>
+      <w:r>
+        <w:rPr>
+          <w:color w:val="FF0000"/>
+        </w:rPr>
+        <w:t>No es necesario describir todas y cada una de las variables usadas o partes específicas del código, lo que es indispensable es explicar la lógica de cada archivo de código y demostrar como se relaciona con todo lo demás para hacer un sistema de información</w:t>
+      </w:r>
+    </w:p>
+    <w:p>
+      <w:pPr>
+        <w:pStyle w:val="Textocomentario"/>
+      </w:pPr>
+    </w:p>
+  </w:comment>
+  <w:comment w:id="3" w:author="Dk vastolord" w:date="2020-06-12T18:44:00Z" w:initials="Dv">
+    <w:p>
+      <w:pPr>
+        <w:pStyle w:val="Textocomentario"/>
+      </w:pPr>
+      <w:r>
+        <w:rPr>
+          <w:rStyle w:val="Refdecomentario"/>
+        </w:rPr>
+        <w:annotationRef/>
+      </w:r>
+      <w:r>
+        <w:t xml:space="preserve">El </w:t>
+      </w:r>
+      <w:proofErr w:type="spellStart"/>
+      <w:r>
+        <w:t>login</w:t>
+      </w:r>
+      <w:proofErr w:type="spellEnd"/>
+    </w:p>
+  </w:comment>
+  <w:comment w:id="4" w:author="Dk vastolord" w:date="2020-06-12T18:46:00Z" w:initials="Dv">
+    <w:p>
+      <w:pPr>
+        <w:pStyle w:val="Textocomentario"/>
+      </w:pPr>
+      <w:r>
+        <w:rPr>
+          <w:rStyle w:val="Refdecomentario"/>
+        </w:rPr>
+        <w:annotationRef/>
+      </w:r>
+      <w:proofErr w:type="gramStart"/>
+      <w:r>
+        <w:t>Mencionar</w:t>
+      </w:r>
+      <w:proofErr w:type="gramEnd"/>
+      <w:r>
+        <w:t xml:space="preserve"> que pasa en caso de no existir el usuario en la BD o si se ingresa información </w:t>
+      </w:r>
+      <w:proofErr w:type="spellStart"/>
+      <w:r>
+        <w:t>erronea</w:t>
+      </w:r>
+      <w:proofErr w:type="spellEnd"/>
+    </w:p>
+  </w:comment>
+  <w:comment w:id="7" w:author="Dk vastolord" w:date="2020-06-12T18:33:00Z" w:initials="Dv">
+    <w:p>
+      <w:pPr>
+        <w:pStyle w:val="Textocomentario"/>
+      </w:pPr>
+      <w:r>
+        <w:rPr>
+          <w:rStyle w:val="Refdecomentario"/>
+        </w:rPr>
+        <w:annotationRef/>
+      </w:r>
+      <w:r>
+        <w:t>Mandamos a llamar la variable global $consulta, que ya guarda los parámetros en otro archivo</w:t>
+      </w:r>
+    </w:p>
+  </w:comment>
+  <w:comment w:id="8" w:author="Dk vastolord" w:date="2020-06-12T18:35:00Z" w:initials="Dv">
+    <w:p>
+      <w:pPr>
+        <w:pStyle w:val="Textocomentario"/>
+      </w:pPr>
+      <w:r>
+        <w:rPr>
+          <w:rStyle w:val="Refdecomentario"/>
+        </w:rPr>
+        <w:annotationRef/>
+      </w:r>
+      <w:r>
+        <w:t xml:space="preserve">Guardamos el query que necesitamos en esta variable para usarla </w:t>
+      </w:r>
+      <w:proofErr w:type="spellStart"/>
+      <w:r>
+        <w:t>despues</w:t>
+      </w:r>
+      <w:proofErr w:type="spellEnd"/>
+    </w:p>
+  </w:comment>
+  <w:comment w:id="9" w:author="Dk vastolord" w:date="2020-06-12T18:38:00Z" w:initials="Dv">
+    <w:p>
+      <w:pPr>
+        <w:pStyle w:val="Textocomentario"/>
+      </w:pPr>
+      <w:r>
+        <w:rPr>
+          <w:rStyle w:val="Refdecomentario"/>
+        </w:rPr>
+        <w:annotationRef/>
+      </w:r>
+      <w:r>
+        <w:t xml:space="preserve">Mejor la redacción de todo lo escrito en el documento y explicar </w:t>
+      </w:r>
+      <w:proofErr w:type="gramStart"/>
+      <w:r>
+        <w:t>mejor</w:t>
+      </w:r>
+      <w:proofErr w:type="gramEnd"/>
+      <w:r>
+        <w:t xml:space="preserve"> pero los conceptos utilizados</w:t>
+      </w:r>
+    </w:p>
+  </w:comment>
+  <w:comment w:id="10" w:author="Dk vastolord" w:date="2020-06-12T18:40:00Z" w:initials="Dv">
+    <w:p>
+      <w:pPr>
+        <w:pStyle w:val="Textocomentario"/>
+      </w:pPr>
+      <w:r>
+        <w:rPr>
+          <w:rStyle w:val="Refdecomentario"/>
+        </w:rPr>
+        <w:annotationRef/>
+      </w:r>
+      <w:r>
+        <w:t>Esta bien el mencionar el redireccionamiento a otro archivo de código, pero es necesario que la explicación del código redirigido se explique en otro apartado con su respectiva captura y lógica explicada.</w:t>
+      </w:r>
+    </w:p>
+  </w:comment>
+  <w:comment w:id="11" w:author="Dk vastolord" w:date="2020-06-12T18:41:00Z" w:initials="Dv">
+    <w:p>
+      <w:pPr>
+        <w:pStyle w:val="Textocomentario"/>
+      </w:pPr>
+      <w:r>
+        <w:rPr>
+          <w:rStyle w:val="Refdecomentario"/>
+        </w:rPr>
+        <w:annotationRef/>
+      </w:r>
+      <w:r>
+        <w:t>Como tal, no regresa, solo redirecciona al archivo correspondiente</w:t>
+      </w:r>
+    </w:p>
+  </w:comment>
+  <w:comment w:id="12" w:author="Dk vastolord" w:date="2020-06-12T18:42:00Z" w:initials="Dv">
+    <w:p>
+      <w:pPr>
+        <w:pStyle w:val="Textocomentario"/>
+      </w:pPr>
+      <w:r>
+        <w:rPr>
+          <w:rStyle w:val="Refdecomentario"/>
+        </w:rPr>
+        <w:annotationRef/>
+      </w:r>
+      <w:proofErr w:type="gramStart"/>
+      <w:r>
+        <w:t>Explicar</w:t>
+      </w:r>
+      <w:proofErr w:type="gramEnd"/>
+      <w:r>
+        <w:t xml:space="preserve"> que ambos botones tienen su redirección y si es posible, </w:t>
+      </w:r>
+      <w:r>
+        <w:rPr>
+          <w:color w:val="FF0000"/>
+        </w:rPr>
+        <w:t xml:space="preserve">agregar </w:t>
+      </w:r>
+      <w:r>
+        <w:rPr>
+          <w:color w:val="FF0000"/>
+        </w:rPr>
+        <w:t>en</w:t>
+      </w:r>
+      <w:r>
+        <w:rPr>
+          <w:color w:val="FF0000"/>
+        </w:rPr>
+        <w:t xml:space="preserve"> este </w:t>
+      </w:r>
+      <w:r>
+        <w:rPr>
+          <w:color w:val="FF0000"/>
+        </w:rPr>
+        <w:t xml:space="preserve">apartado de </w:t>
+      </w:r>
+      <w:r>
+        <w:rPr>
+          <w:color w:val="FF0000"/>
+        </w:rPr>
+        <w:t>documento una redirección al apartado correspondiente donde se explica</w:t>
+      </w:r>
+      <w:r>
+        <w:rPr>
+          <w:color w:val="FF0000"/>
+        </w:rPr>
+        <w:t>ra</w:t>
+      </w:r>
+      <w:r>
+        <w:rPr>
+          <w:color w:val="FF0000"/>
+        </w:rPr>
+        <w:t xml:space="preserve"> el funcionamiento de ambos botones.</w:t>
+      </w:r>
+    </w:p>
+  </w:comment>
+</w:comments>
+</file>
+
+<file path=word/commentsExtended.xml><?xml version="1.0" encoding="utf-8"?>
+<w15:commentsEx xmlns:wpc="http://schemas.microsoft.com/office/word/2010/wordprocessingCanvas" xmlns:cx="http://schemas.microsoft.com/office/drawing/2014/chartex" xmlns:cx1="http://schemas.microsoft.com/office/drawing/2015/9/8/chartex" xmlns:cx2="http://schemas.microsoft.com/office/drawing/2015/10/21/chartex" xmlns:cx3="http://schemas.microsoft.com/office/drawing/2016/5/9/chartex" xmlns:cx4="http://schemas.microsoft.com/office/drawing/2016/5/10/chartex" xmlns:cx5="http://schemas.microsoft.com/office/drawing/2016/5/11/chartex" xmlns:cx6="http://schemas.microsoft.com/office/drawing/2016/5/12/chartex" xmlns:cx7="http://schemas.microsoft.com/office/drawing/2016/5/13/chartex" xmlns:cx8="http://schemas.microsoft.com/office/drawing/2016/5/14/chartex" xmlns:mc="http://schemas.openxmlformats.org/markup-compatibility/2006" xmlns:aink="http://schemas.microsoft.com/office/drawing/2016/ink" xmlns:am3d="http://schemas.microsoft.com/office/drawing/2017/model3d" xmlns:o="urn:schemas-microsoft-com:office:office" xmlns:r="http://schemas.openxmlformats.org/officeDocument/2006/relationships" xmlns:m="http://schemas.openxmlformats.org/officeDocument/2006/math" xmlns:v="urn:schemas-microsoft-com:vml" xmlns:wp14="http://schemas.microsoft.com/office/word/2010/wordprocessingDrawing" xmlns:wp="http://schemas.openxmlformats.org/drawingml/2006/wordprocessingDrawing" xmlns:w10="urn:schemas-microsoft-com:office:word" xmlns:w="http://schemas.openxmlformats.org/wordprocessingml/2006/main" xmlns:w14="http://schemas.microsoft.com/office/word/2010/wordml" xmlns:w15="http://schemas.microsoft.com/office/word/2012/wordml" xmlns:w16cid="http://schemas.microsoft.com/office/word/2016/wordml/cid" xmlns:w16se="http://schemas.microsoft.com/office/word/2015/wordml/symex" xmlns:wpg="http://schemas.microsoft.com/office/word/2010/wordprocessingGroup" xmlns:wpi="http://schemas.microsoft.com/office/word/2010/wordprocessingInk" xmlns:wne="http://schemas.microsoft.com/office/word/2006/wordml" xmlns:wps="http://schemas.microsoft.com/office/word/2010/wordprocessingShape" mc:Ignorable="w14 w15 w16se w16cid wp14">
+  <w15:commentEx w15:paraId="4923336E" w15:done="0"/>
+  <w15:commentEx w15:paraId="6678EF88" w15:done="0"/>
+  <w15:commentEx w15:paraId="488A15D0" w15:done="0"/>
+  <w15:commentEx w15:paraId="7473AB7E" w15:done="0"/>
+  <w15:commentEx w15:paraId="4DB77E31" w15:done="0"/>
+  <w15:commentEx w15:paraId="1370F804" w15:done="0"/>
+  <w15:commentEx w15:paraId="6FE77F9A" w15:done="0"/>
+  <w15:commentEx w15:paraId="1F172218" w15:done="0"/>
+  <w15:commentEx w15:paraId="5583C2F7" w15:done="0"/>
+</w15:commentsEx>
+</file>
+
+<file path=word/commentsIds.xml><?xml version="1.0" encoding="utf-8"?>
+<w16cid:commentsIds xmlns:wpc="http://schemas.microsoft.com/office/word/2010/wordprocessingCanvas" xmlns:cx="http://schemas.microsoft.com/office/drawing/2014/chartex" xmlns:cx1="http://schemas.microsoft.com/office/drawing/2015/9/8/chartex" xmlns:cx2="http://schemas.microsoft.com/office/drawing/2015/10/21/chartex" xmlns:cx3="http://schemas.microsoft.com/office/drawing/2016/5/9/chartex" xmlns:cx4="http://schemas.microsoft.com/office/drawing/2016/5/10/chartex" xmlns:cx5="http://schemas.microsoft.com/office/drawing/2016/5/11/chartex" xmlns:cx6="http://schemas.microsoft.com/office/drawing/2016/5/12/chartex" xmlns:cx7="http://schemas.microsoft.com/office/drawing/2016/5/13/chartex" xmlns:cx8="http://schemas.microsoft.com/office/drawing/2016/5/14/chartex" xmlns:mc="http://schemas.openxmlformats.org/markup-compatibility/2006" xmlns:aink="http://schemas.microsoft.com/office/drawing/2016/ink" xmlns:am3d="http://schemas.microsoft.com/office/drawing/2017/model3d" xmlns:o="urn:schemas-microsoft-com:office:office" xmlns:r="http://schemas.openxmlformats.org/officeDocument/2006/relationships" xmlns:m="http://schemas.openxmlformats.org/officeDocument/2006/math" xmlns:v="urn:schemas-microsoft-com:vml" xmlns:wp14="http://schemas.microsoft.com/office/word/2010/wordprocessingDrawing" xmlns:wp="http://schemas.openxmlformats.org/drawingml/2006/wordprocessingDrawing" xmlns:w10="urn:schemas-microsoft-com:office:word" xmlns:w="http://schemas.openxmlformats.org/wordprocessingml/2006/main" xmlns:w14="http://schemas.microsoft.com/office/word/2010/wordml" xmlns:w15="http://schemas.microsoft.com/office/word/2012/wordml" xmlns:w16cid="http://schemas.microsoft.com/office/word/2016/wordml/cid" xmlns:w16se="http://schemas.microsoft.com/office/word/2015/wordml/symex" xmlns:wpg="http://schemas.microsoft.com/office/word/2010/wordprocessingGroup" xmlns:wpi="http://schemas.microsoft.com/office/word/2010/wordprocessingInk" xmlns:wne="http://schemas.microsoft.com/office/word/2006/wordml" xmlns:wps="http://schemas.microsoft.com/office/word/2010/wordprocessingShape" mc:Ignorable="w14 w15 w16se w16cid wp14">
+  <w16cid:commentId w16cid:paraId="4923336E" w16cid:durableId="228E4520"/>
+  <w16cid:commentId w16cid:paraId="6678EF88" w16cid:durableId="228E4B7C"/>
+  <w16cid:commentId w16cid:paraId="488A15D0" w16cid:durableId="228E4C08"/>
+  <w16cid:commentId w16cid:paraId="7473AB7E" w16cid:durableId="228E4904"/>
+  <w16cid:commentId w16cid:paraId="4DB77E31" w16cid:durableId="228E4973"/>
+  <w16cid:commentId w16cid:paraId="1370F804" w16cid:durableId="228E4A2C"/>
+  <w16cid:commentId w16cid:paraId="6FE77F9A" w16cid:durableId="228E4A8C"/>
+  <w16cid:commentId w16cid:paraId="1F172218" w16cid:durableId="228E4AE4"/>
+  <w16cid:commentId w16cid:paraId="5583C2F7" w16cid:durableId="228E4AFA"/>
+</w16cid:commentsIds>
+</file>
+
+<file path=word/endnotes.xml><?xml version="1.0" encoding="utf-8"?>
+<w:endnotes xmlns:wpc="http://schemas.microsoft.com/office/word/2010/wordprocessingCanvas" xmlns:cx="http://schemas.microsoft.com/office/drawing/2014/chartex" xmlns:cx1="http://schemas.microsoft.com/office/drawing/2015/9/8/chartex" xmlns:cx2="http://schemas.microsoft.com/office/drawing/2015/10/21/chartex" xmlns:cx3="http://schemas.microsoft.com/office/drawing/2016/5/9/chartex" xmlns:cx4="http://schemas.microsoft.com/office/drawing/2016/5/10/chartex" xmlns:cx5="http://schemas.microsoft.com/office/drawing/2016/5/11/chartex" xmlns:cx6="http://schemas.microsoft.com/office/drawing/2016/5/12/chartex" xmlns:cx7="http://schemas.microsoft.com/office/drawing/2016/5/13/chartex" xmlns:cx8="http://schemas.microsoft.com/office/drawing/2016/5/14/chartex" xmlns:mc="http://schemas.openxmlformats.org/markup-compatibility/2006" xmlns:aink="http://schemas.microsoft.com/office/drawing/2016/ink" xmlns:am3d="http://schemas.microsoft.com/office/drawing/2017/model3d" xmlns:o="urn:schemas-microsoft-com:office:office" xmlns:r="http://schemas.openxmlformats.org/officeDocument/2006/relationships" xmlns:m="http://schemas.openxmlformats.org/officeDocument/2006/math" xmlns:v="urn:schemas-microsoft-com:vml" xmlns:wp14="http://schemas.microsoft.com/office/word/2010/wordprocessingDrawing" xmlns:wp="http://schemas.openxmlformats.org/drawingml/2006/wordprocessingDrawing" xmlns:w10="urn:schemas-microsoft-com:office:word" xmlns:w="http://schemas.openxmlformats.org/wordprocessingml/2006/main" xmlns:w14="http://schemas.microsoft.com/office/word/2010/wordml" xmlns:w15="http://schemas.microsoft.com/office/word/2012/wordml" xmlns:w16cid="http://schemas.microsoft.com/office/word/2016/wordml/cid" xmlns:w16se="http://schemas.microsoft.com/office/word/2015/wordml/symex" xmlns:wpg="http://schemas.microsoft.com/office/word/2010/wordprocessingGroup" xmlns:wpi="http://schemas.microsoft.com/office/word/2010/wordprocessingInk" xmlns:wne="http://schemas.microsoft.com/office/word/2006/wordml" xmlns:wps="http://schemas.microsoft.com/office/word/2010/wordprocessingShape" mc:Ignorable="w14 w15 w16se w16cid wp14">
+  <w:endnote w:type="separator" w:id="-1">
+    <w:p>
+      <w:pPr>
+        <w:spacing w:before="0" w:after="0" w:line="240" w:lineRule="auto"/>
+      </w:pPr>
+      <w:r>
+        <w:separator/>
+      </w:r>
+    </w:p>
+  </w:endnote>
+  <w:endnote w:type="continuationSeparator" w:id="0">
+    <w:p>
+      <w:pPr>
+        <w:spacing w:before="0" w:after="0" w:line="240" w:lineRule="auto"/>
+      </w:pPr>
+      <w:r>
+        <w:continuationSeparator/>
+      </w:r>
+    </w:p>
+  </w:endnote>
+</w:endnotes>
+</file>
+
+<file path=word/footnotes.xml><?xml version="1.0" encoding="utf-8"?>
+<w:footnotes xmlns:wpc="http://schemas.microsoft.com/office/word/2010/wordprocessingCanvas" xmlns:cx="http://schemas.microsoft.com/office/drawing/2014/chartex" xmlns:cx1="http://schemas.microsoft.com/office/drawing/2015/9/8/chartex" xmlns:cx2="http://schemas.microsoft.com/office/drawing/2015/10/21/chartex" xmlns:cx3="http://schemas.microsoft.com/office/drawing/2016/5/9/chartex" xmlns:cx4="http://schemas.microsoft.com/office/drawing/2016/5/10/chartex" xmlns:cx5="http://schemas.microsoft.com/office/drawing/2016/5/11/chartex" xmlns:cx6="http://schemas.microsoft.com/office/drawing/2016/5/12/chartex" xmlns:cx7="http://schemas.microsoft.com/office/drawing/2016/5/13/chartex" xmlns:cx8="http://schemas.microsoft.com/office/drawing/2016/5/14/chartex" xmlns:mc="http://schemas.openxmlformats.org/markup-compatibility/2006" xmlns:aink="http://schemas.microsoft.com/office/drawing/2016/ink" xmlns:am3d="http://schemas.microsoft.com/office/drawing/2017/model3d" xmlns:o="urn:schemas-microsoft-com:office:office" xmlns:r="http://schemas.openxmlformats.org/officeDocument/2006/relationships" xmlns:m="http://schemas.openxmlformats.org/officeDocument/2006/math" xmlns:v="urn:schemas-microsoft-com:vml" xmlns:wp14="http://schemas.microsoft.com/office/word/2010/wordprocessingDrawing" xmlns:wp="http://schemas.openxmlformats.org/drawingml/2006/wordprocessingDrawing" xmlns:w10="urn:schemas-microsoft-com:office:word" xmlns:w="http://schemas.openxmlformats.org/wordprocessingml/2006/main" xmlns:w14="http://schemas.microsoft.com/office/word/2010/wordml" xmlns:w15="http://schemas.microsoft.com/office/word/2012/wordml" xmlns:w16cid="http://schemas.microsoft.com/office/word/2016/wordml/cid" xmlns:w16se="http://schemas.microsoft.com/office/word/2015/wordml/symex" xmlns:wpg="http://schemas.microsoft.com/office/word/2010/wordprocessingGroup" xmlns:wpi="http://schemas.microsoft.com/office/word/2010/wordprocessingInk" xmlns:wne="http://schemas.microsoft.com/office/word/2006/wordml" xmlns:wps="http://schemas.microsoft.com/office/word/2010/wordprocessingShape" mc:Ignorable="w14 w15 w16se w16cid wp14">
+  <w:footnote w:type="separator" w:id="-1">
+    <w:p>
+      <w:pPr>
+        <w:spacing w:before="0" w:after="0" w:line="240" w:lineRule="auto"/>
+      </w:pPr>
+      <w:r>
+        <w:separator/>
+      </w:r>
+    </w:p>
+  </w:footnote>
+  <w:footnote w:type="continuationSeparator" w:id="0">
+    <w:p>
+      <w:pPr>
+        <w:spacing w:before="0" w:after="0" w:line="240" w:lineRule="auto"/>
+      </w:pPr>
+      <w:r>
+        <w:continuationSeparator/>
+      </w:r>
+    </w:p>
+  </w:footnote>
+</w:footnotes>
 </file>
 
 <file path=word/numbering.xml><?xml version="1.0" encoding="utf-8"?>
@@ -1675,6 +2221,14 @@
     <w:abstractNumId w:val="2"/>
   </w:num>
 </w:numbering>
+</file>
+
+<file path=word/people.xml><?xml version="1.0" encoding="utf-8"?>
+<w15:people xmlns:wpc="http://schemas.microsoft.com/office/word/2010/wordprocessingCanvas" xmlns:cx="http://schemas.microsoft.com/office/drawing/2014/chartex" xmlns:cx1="http://schemas.microsoft.com/office/drawing/2015/9/8/chartex" xmlns:cx2="http://schemas.microsoft.com/office/drawing/2015/10/21/chartex" xmlns:cx3="http://schemas.microsoft.com/office/drawing/2016/5/9/chartex" xmlns:cx4="http://schemas.microsoft.com/office/drawing/2016/5/10/chartex" xmlns:cx5="http://schemas.microsoft.com/office/drawing/2016/5/11/chartex" xmlns:cx6="http://schemas.microsoft.com/office/drawing/2016/5/12/chartex" xmlns:cx7="http://schemas.microsoft.com/office/drawing/2016/5/13/chartex" xmlns:cx8="http://schemas.microsoft.com/office/drawing/2016/5/14/chartex" xmlns:mc="http://schemas.openxmlformats.org/markup-compatibility/2006" xmlns:aink="http://schemas.microsoft.com/office/drawing/2016/ink" xmlns:am3d="http://schemas.microsoft.com/office/drawing/2017/model3d" xmlns:o="urn:schemas-microsoft-com:office:office" xmlns:r="http://schemas.openxmlformats.org/officeDocument/2006/relationships" xmlns:m="http://schemas.openxmlformats.org/officeDocument/2006/math" xmlns:v="urn:schemas-microsoft-com:vml" xmlns:wp14="http://schemas.microsoft.com/office/word/2010/wordprocessingDrawing" xmlns:wp="http://schemas.openxmlformats.org/drawingml/2006/wordprocessingDrawing" xmlns:w10="urn:schemas-microsoft-com:office:word" xmlns:w="http://schemas.openxmlformats.org/wordprocessingml/2006/main" xmlns:w14="http://schemas.microsoft.com/office/word/2010/wordml" xmlns:w15="http://schemas.microsoft.com/office/word/2012/wordml" xmlns:w16cid="http://schemas.microsoft.com/office/word/2016/wordml/cid" xmlns:w16se="http://schemas.microsoft.com/office/word/2015/wordml/symex" xmlns:wpg="http://schemas.microsoft.com/office/word/2010/wordprocessingGroup" xmlns:wpi="http://schemas.microsoft.com/office/word/2010/wordprocessingInk" xmlns:wne="http://schemas.microsoft.com/office/word/2006/wordml" xmlns:wps="http://schemas.microsoft.com/office/word/2010/wordprocessingShape" mc:Ignorable="w14 w15 w16se w16cid wp14">
+  <w15:person w15:author="Dk vastolord">
+    <w15:presenceInfo w15:providerId="Windows Live" w15:userId="70bb30c4425c9398"/>
+  </w15:person>
+</w15:people>
 </file>
 
 <file path=word/styles.xml><?xml version="1.0" encoding="utf-8"?>
@@ -2115,18 +2669,35 @@
     <w:uiPriority w:val="9"/>
     <w:unhideWhenUsed/>
     <w:qFormat/>
-    <w:rsid w:val="00E845C2"/>
+    <w:rsid w:val="001F69A0"/>
     <w:pPr>
       <w:keepNext/>
       <w:keepLines/>
       <w:spacing w:before="0" w:after="0"/>
       <w:jc w:val="center"/>
       <w:outlineLvl w:val="1"/>
+      <w:pPrChange w:id="0" w:author="Dk vastolord" w:date="2020-06-12T19:29:00Z">
+        <w:pPr>
+          <w:keepNext/>
+          <w:keepLines/>
+          <w:spacing w:line="259" w:lineRule="auto"/>
+          <w:jc w:val="center"/>
+          <w:outlineLvl w:val="1"/>
+        </w:pPr>
+      </w:pPrChange>
     </w:pPr>
     <w:rPr>
       <w:rFonts w:eastAsiaTheme="majorEastAsia" w:cstheme="majorBidi"/>
       <w:sz w:val="26"/>
       <w:szCs w:val="26"/>
+      <w:rPrChange w:id="0" w:author="Dk vastolord" w:date="2020-06-12T19:29:00Z">
+        <w:rPr>
+          <w:rFonts w:ascii="Arial" w:eastAsiaTheme="majorEastAsia" w:hAnsi="Arial" w:cstheme="majorBidi"/>
+          <w:sz w:val="26"/>
+          <w:szCs w:val="26"/>
+          <w:lang w:val="es-US" w:eastAsia="ja-JP" w:bidi="ar-SA"/>
+        </w:rPr>
+      </w:rPrChange>
     </w:rPr>
   </w:style>
   <w:style w:type="character" w:default="1" w:styleId="Fuentedeprrafopredeter">
@@ -2174,12 +2745,12 @@
     <w:basedOn w:val="Fuentedeprrafopredeter"/>
     <w:link w:val="Ttulo2"/>
     <w:uiPriority w:val="9"/>
-    <w:rsid w:val="00E845C2"/>
+    <w:rsid w:val="001F69A0"/>
     <w:rPr>
       <w:rFonts w:ascii="Arial" w:eastAsiaTheme="majorEastAsia" w:hAnsi="Arial" w:cstheme="majorBidi"/>
       <w:sz w:val="26"/>
       <w:szCs w:val="26"/>
-      <w:lang w:val="es-MX"/>
+      <w:lang w:val="es-US"/>
     </w:rPr>
   </w:style>
   <w:style w:type="paragraph" w:styleId="Sinespaciado">
@@ -2207,6 +2778,178 @@
       <w:ind w:left="720"/>
       <w:contextualSpacing/>
     </w:pPr>
+  </w:style>
+  <w:style w:type="character" w:styleId="Refdecomentario">
+    <w:name w:val="annotation reference"/>
+    <w:basedOn w:val="Fuentedeprrafopredeter"/>
+    <w:uiPriority w:val="99"/>
+    <w:semiHidden/>
+    <w:unhideWhenUsed/>
+    <w:rsid w:val="00711424"/>
+    <w:rPr>
+      <w:sz w:val="16"/>
+      <w:szCs w:val="16"/>
+    </w:rPr>
+  </w:style>
+  <w:style w:type="paragraph" w:styleId="Textocomentario">
+    <w:name w:val="annotation text"/>
+    <w:basedOn w:val="Normal"/>
+    <w:link w:val="TextocomentarioCar"/>
+    <w:uiPriority w:val="99"/>
+    <w:semiHidden/>
+    <w:unhideWhenUsed/>
+    <w:rsid w:val="00711424"/>
+    <w:pPr>
+      <w:spacing w:line="240" w:lineRule="auto"/>
+    </w:pPr>
+    <w:rPr>
+      <w:sz w:val="20"/>
+      <w:szCs w:val="20"/>
+    </w:rPr>
+  </w:style>
+  <w:style w:type="character" w:customStyle="1" w:styleId="TextocomentarioCar">
+    <w:name w:val="Texto comentario Car"/>
+    <w:basedOn w:val="Fuentedeprrafopredeter"/>
+    <w:link w:val="Textocomentario"/>
+    <w:uiPriority w:val="99"/>
+    <w:semiHidden/>
+    <w:rsid w:val="00711424"/>
+    <w:rPr>
+      <w:rFonts w:ascii="Arial" w:hAnsi="Arial"/>
+      <w:sz w:val="20"/>
+      <w:szCs w:val="20"/>
+      <w:lang w:val="es-US"/>
+    </w:rPr>
+  </w:style>
+  <w:style w:type="paragraph" w:styleId="Asuntodelcomentario">
+    <w:name w:val="annotation subject"/>
+    <w:basedOn w:val="Textocomentario"/>
+    <w:next w:val="Textocomentario"/>
+    <w:link w:val="AsuntodelcomentarioCar"/>
+    <w:uiPriority w:val="99"/>
+    <w:semiHidden/>
+    <w:unhideWhenUsed/>
+    <w:rsid w:val="00711424"/>
+    <w:rPr>
+      <w:b/>
+      <w:bCs/>
+    </w:rPr>
+  </w:style>
+  <w:style w:type="character" w:customStyle="1" w:styleId="AsuntodelcomentarioCar">
+    <w:name w:val="Asunto del comentario Car"/>
+    <w:basedOn w:val="TextocomentarioCar"/>
+    <w:link w:val="Asuntodelcomentario"/>
+    <w:uiPriority w:val="99"/>
+    <w:semiHidden/>
+    <w:rsid w:val="00711424"/>
+    <w:rPr>
+      <w:rFonts w:ascii="Arial" w:hAnsi="Arial"/>
+      <w:b/>
+      <w:bCs/>
+      <w:sz w:val="20"/>
+      <w:szCs w:val="20"/>
+      <w:lang w:val="es-US"/>
+    </w:rPr>
+  </w:style>
+  <w:style w:type="paragraph" w:styleId="Textodeglobo">
+    <w:name w:val="Balloon Text"/>
+    <w:basedOn w:val="Normal"/>
+    <w:link w:val="TextodegloboCar"/>
+    <w:uiPriority w:val="99"/>
+    <w:semiHidden/>
+    <w:unhideWhenUsed/>
+    <w:rsid w:val="00711424"/>
+    <w:pPr>
+      <w:spacing w:before="0" w:after="0" w:line="240" w:lineRule="auto"/>
+    </w:pPr>
+    <w:rPr>
+      <w:rFonts w:ascii="Segoe UI" w:hAnsi="Segoe UI" w:cs="Segoe UI"/>
+      <w:sz w:val="18"/>
+      <w:szCs w:val="18"/>
+    </w:rPr>
+  </w:style>
+  <w:style w:type="character" w:customStyle="1" w:styleId="TextodegloboCar">
+    <w:name w:val="Texto de globo Car"/>
+    <w:basedOn w:val="Fuentedeprrafopredeter"/>
+    <w:link w:val="Textodeglobo"/>
+    <w:uiPriority w:val="99"/>
+    <w:semiHidden/>
+    <w:rsid w:val="00711424"/>
+    <w:rPr>
+      <w:rFonts w:ascii="Segoe UI" w:hAnsi="Segoe UI" w:cs="Segoe UI"/>
+      <w:sz w:val="18"/>
+      <w:szCs w:val="18"/>
+      <w:lang w:val="es-US"/>
+    </w:rPr>
+  </w:style>
+  <w:style w:type="paragraph" w:styleId="Encabezado">
+    <w:name w:val="header"/>
+    <w:basedOn w:val="Normal"/>
+    <w:link w:val="EncabezadoCar"/>
+    <w:uiPriority w:val="99"/>
+    <w:unhideWhenUsed/>
+    <w:rsid w:val="00711424"/>
+    <w:pPr>
+      <w:tabs>
+        <w:tab w:val="center" w:pos="4419"/>
+        <w:tab w:val="right" w:pos="8838"/>
+      </w:tabs>
+      <w:spacing w:before="0" w:after="0" w:line="240" w:lineRule="auto"/>
+    </w:pPr>
+  </w:style>
+  <w:style w:type="character" w:customStyle="1" w:styleId="EncabezadoCar">
+    <w:name w:val="Encabezado Car"/>
+    <w:basedOn w:val="Fuentedeprrafopredeter"/>
+    <w:link w:val="Encabezado"/>
+    <w:uiPriority w:val="99"/>
+    <w:rsid w:val="00711424"/>
+    <w:rPr>
+      <w:rFonts w:ascii="Arial" w:hAnsi="Arial"/>
+      <w:sz w:val="24"/>
+      <w:lang w:val="es-US"/>
+    </w:rPr>
+  </w:style>
+  <w:style w:type="paragraph" w:styleId="Piedepgina">
+    <w:name w:val="footer"/>
+    <w:basedOn w:val="Normal"/>
+    <w:link w:val="PiedepginaCar"/>
+    <w:uiPriority w:val="99"/>
+    <w:unhideWhenUsed/>
+    <w:rsid w:val="00711424"/>
+    <w:pPr>
+      <w:tabs>
+        <w:tab w:val="center" w:pos="4419"/>
+        <w:tab w:val="right" w:pos="8838"/>
+      </w:tabs>
+      <w:spacing w:before="0" w:after="0" w:line="240" w:lineRule="auto"/>
+    </w:pPr>
+  </w:style>
+  <w:style w:type="character" w:customStyle="1" w:styleId="PiedepginaCar">
+    <w:name w:val="Pie de página Car"/>
+    <w:basedOn w:val="Fuentedeprrafopredeter"/>
+    <w:link w:val="Piedepgina"/>
+    <w:uiPriority w:val="99"/>
+    <w:rsid w:val="00711424"/>
+    <w:rPr>
+      <w:rFonts w:ascii="Arial" w:hAnsi="Arial"/>
+      <w:sz w:val="24"/>
+      <w:lang w:val="es-US"/>
+    </w:rPr>
+  </w:style>
+  <w:style w:type="paragraph" w:styleId="Revisin">
+    <w:name w:val="Revision"/>
+    <w:hidden/>
+    <w:uiPriority w:val="99"/>
+    <w:semiHidden/>
+    <w:rsid w:val="00695732"/>
+    <w:pPr>
+      <w:spacing w:after="0" w:line="240" w:lineRule="auto"/>
+    </w:pPr>
+    <w:rPr>
+      <w:rFonts w:ascii="Arial" w:hAnsi="Arial"/>
+      <w:sz w:val="24"/>
+      <w:lang w:val="es-US"/>
+    </w:rPr>
   </w:style>
 </w:styles>
 </file>
